--- a/progress/角倉/ビジネス/R_アプリ企画書.docx
+++ b/progress/角倉/ビジネス/R_アプリ企画書.docx
@@ -1,252 +1,1258 @@
 
 <file path=word/document.xml><?xml version="1.0" encoding="utf-8"?>
-<w:document xmlns:wpc="http://schemas.microsoft.com/office/word/2010/wordprocessingCanvas" xmlns:cx="http://schemas.microsoft.com/office/drawing/2014/chartex" xmlns:cx1="http://schemas.microsoft.com/office/drawing/2015/9/8/chartex" xmlns:cx2="http://schemas.microsoft.com/office/drawing/2015/10/21/chartex" xmlns:cx3="http://schemas.microsoft.com/office/drawing/2016/5/9/chartex" xmlns:cx4="http://schemas.microsoft.com/office/drawing/2016/5/10/chartex" xmlns:cx5="http://schemas.microsoft.com/office/drawing/2016/5/11/chartex" xmlns:cx6="http://schemas.microsoft.com/office/drawing/2016/5/12/chartex" xmlns:cx7="http://schemas.microsoft.com/office/drawing/2016/5/13/chartex" xmlns:cx8="http://schemas.microsoft.com/office/drawing/2016/5/14/chartex" xmlns:mc="http://schemas.openxmlformats.org/markup-compatibility/2006" xmlns:aink="http://schemas.microsoft.com/office/drawing/2016/ink" xmlns:am3d="http://schemas.microsoft.com/office/drawing/2017/model3d" xmlns:o="urn:schemas-microsoft-com:office:office" xmlns:r="http://schemas.openxmlformats.org/officeDocument/2006/relationships" xmlns:m="http://schemas.openxmlformats.org/officeDocument/2006/math" xmlns:v="urn:schemas-microsoft-com:vml" xmlns:wp14="http://schemas.microsoft.com/office/word/2010/wordprocessingDrawing" xmlns:wp="http://schemas.openxmlformats.org/drawingml/2006/wordprocessingDrawing" xmlns:w10="urn:schemas-microsoft-com:office:word" xmlns:w="http://schemas.openxmlformats.org/wordprocessingml/2006/main" xmlns:w14="http://schemas.microsoft.com/office/word/2010/wordml" xmlns:w15="http://schemas.microsoft.com/office/word/2012/wordml" xmlns:w16cex="http://schemas.microsoft.com/office/word/2018/wordml/cex" xmlns:w16cid="http://schemas.microsoft.com/office/word/2016/wordml/cid" xmlns:w16="http://schemas.microsoft.com/office/word/2018/wordml" xmlns:w16sdtdh="http://schemas.microsoft.com/office/word/2020/wordml/sdtdatahash" xmlns:w16se="http://schemas.microsoft.com/office/word/2015/wordml/symex" xmlns:wpg="http://schemas.microsoft.com/office/word/2010/wordprocessingGroup" xmlns:wpi="http://schemas.microsoft.com/office/word/2010/wordprocessingInk" xmlns:wne="http://schemas.microsoft.com/office/word/2006/wordml" xmlns:wps="http://schemas.microsoft.com/office/word/2010/wordprocessingShape" mc:Ignorable="w14 w15 w16se w16cid w16 w16cex w16sdtdh wp14">
+<w:document xmlns:wpc="http://schemas.microsoft.com/office/word/2010/wordprocessingCanvas" xmlns:cx="http://schemas.microsoft.com/office/drawing/2014/chartex" xmlns:cx1="http://schemas.microsoft.com/office/drawing/2015/9/8/chartex" xmlns:cx2="http://schemas.microsoft.com/office/drawing/2015/10/21/chartex" xmlns:cx3="http://schemas.microsoft.com/office/drawing/2016/5/9/chartex" xmlns:cx4="http://schemas.microsoft.com/office/drawing/2016/5/10/chartex" xmlns:cx5="http://schemas.microsoft.com/office/drawing/2016/5/11/chartex" xmlns:cx6="http://schemas.microsoft.com/office/drawing/2016/5/12/chartex" xmlns:cx7="http://schemas.microsoft.com/office/drawing/2016/5/13/chartex" xmlns:cx8="http://schemas.microsoft.com/office/drawing/2016/5/14/chartex" xmlns:mc="http://schemas.openxmlformats.org/markup-compatibility/2006" xmlns:aink="http://schemas.microsoft.com/office/drawing/2016/ink" xmlns:am3d="http://schemas.microsoft.com/office/drawing/2017/model3d" xmlns:o="urn:schemas-microsoft-com:office:office" xmlns:r="http://schemas.openxmlformats.org/officeDocument/2006/relationships" xmlns:m="http://schemas.openxmlformats.org/officeDocument/2006/math" xmlns:v="urn:schemas-microsoft-com:vml" xmlns:wp14="http://schemas.microsoft.com/office/word/2010/wordprocessingDrawing" xmlns:wp="http://schemas.openxmlformats.org/drawingml/2006/wordprocessingDrawing" xmlns:w10="urn:schemas-microsoft-com:office:word" xmlns:w="http://schemas.openxmlformats.org/wordprocessingml/2006/main" xmlns:w14="http://schemas.microsoft.com/office/word/2010/wordml" xmlns:w15="http://schemas.microsoft.com/office/word/2012/wordml" xmlns:w16cex="http://schemas.microsoft.com/office/word/2018/wordml/cex" xmlns:w16cid="http://schemas.microsoft.com/office/word/2016/wordml/cid" xmlns:w16="http://schemas.microsoft.com/office/word/2018/wordml" xmlns:w16se="http://schemas.microsoft.com/office/word/2015/wordml/symex" xmlns:wpg="http://schemas.microsoft.com/office/word/2010/wordprocessingGroup" xmlns:wpi="http://schemas.microsoft.com/office/word/2010/wordprocessingInk" xmlns:wne="http://schemas.microsoft.com/office/word/2006/wordml" xmlns:wps="http://schemas.microsoft.com/office/word/2010/wordprocessingShape" mc:Ignorable="w14 w15 w16se w16cid w16 w16cex wp14">
   <w:body>
     <w:p>
       <w:pPr>
-        <w:jc w:val="center"/>
-        <w:rPr>
-          <w:sz w:val="36"/>
-          <w:szCs w:val="40"/>
-        </w:rPr>
-      </w:pPr>
-      <w:r>
-        <w:rPr>
-          <w:rFonts w:hint="eastAsia"/>
-          <w:sz w:val="36"/>
-          <w:szCs w:val="40"/>
-        </w:rPr>
-        <w:t>企画</w:t>
-      </w:r>
-    </w:p>
-    <w:p>
-      <w:pPr>
-        <w:jc w:val="right"/>
-        <w:rPr>
-          <w:sz w:val="22"/>
-          <w:szCs w:val="24"/>
-        </w:rPr>
-      </w:pPr>
-      <w:r>
-        <w:rPr>
-          <w:rFonts w:hint="eastAsia"/>
-          <w:sz w:val="22"/>
-          <w:szCs w:val="24"/>
-        </w:rPr>
-        <w:t>6</w:t>
-      </w:r>
-      <w:r>
-        <w:rPr>
-          <w:sz w:val="22"/>
-          <w:szCs w:val="24"/>
-        </w:rPr>
-        <w:t>/28</w:t>
-      </w:r>
-    </w:p>
-    <w:p>
-      <w:pPr>
-        <w:jc w:val="left"/>
-        <w:rPr>
-          <w:sz w:val="22"/>
-          <w:szCs w:val="24"/>
-        </w:rPr>
-      </w:pPr>
-      <w:r>
-        <w:rPr>
-          <w:rFonts w:hint="eastAsia"/>
-          <w:sz w:val="22"/>
-          <w:szCs w:val="24"/>
-        </w:rPr>
-        <w:t>アプリ名：電子世界</w:t>
-      </w:r>
-    </w:p>
-    <w:p>
-      <w:pPr>
-        <w:jc w:val="left"/>
-        <w:rPr>
-          <w:sz w:val="22"/>
-          <w:szCs w:val="24"/>
-        </w:rPr>
-      </w:pPr>
-      <w:r>
-        <w:rPr>
-          <w:rFonts w:hint="eastAsia"/>
-          <w:sz w:val="22"/>
-          <w:szCs w:val="24"/>
-        </w:rPr>
-        <w:t>アプリ概要：電子の世界を体験するアプリ。</w:t>
-      </w:r>
-    </w:p>
-    <w:p>
-      <w:pPr>
-        <w:jc w:val="left"/>
-        <w:rPr>
-          <w:sz w:val="22"/>
-          <w:szCs w:val="24"/>
-        </w:rPr>
-      </w:pPr>
-      <w:r>
-        <w:rPr>
-          <w:rFonts w:hint="eastAsia"/>
-          <w:sz w:val="22"/>
-          <w:szCs w:val="24"/>
-        </w:rPr>
-        <w:t xml:space="preserve">　　　　　　HIUに属する人全てが</w:t>
-      </w:r>
-      <w:r>
-        <w:rPr>
-          <w:rFonts w:hint="eastAsia"/>
-          <w:sz w:val="22"/>
-          <w:szCs w:val="24"/>
-        </w:rPr>
-        <w:t>オープンワールド</w:t>
-      </w:r>
-      <w:r>
-        <w:rPr>
-          <w:rFonts w:hint="eastAsia"/>
-          <w:sz w:val="22"/>
-          <w:szCs w:val="24"/>
-        </w:rPr>
-        <w:t>にログイン可能。</w:t>
-      </w:r>
-    </w:p>
-    <w:p>
-      <w:pPr>
-        <w:ind w:left="1320" w:hangingChars="600" w:hanging="1320"/>
-        <w:jc w:val="left"/>
-        <w:rPr>
-          <w:rFonts w:hint="eastAsia"/>
-          <w:sz w:val="22"/>
-          <w:szCs w:val="24"/>
-        </w:rPr>
-      </w:pPr>
-      <w:r>
-        <w:rPr>
-          <w:rFonts w:hint="eastAsia"/>
-          <w:sz w:val="22"/>
-          <w:szCs w:val="24"/>
-        </w:rPr>
-        <w:t xml:space="preserve">　　　　　　ログイン時アバターを作成してもらい、チャット（全チャット、スレ立て、個人チャットなど）や大学履修状況を踏まえたアドバイスなど</w:t>
-      </w:r>
-      <w:r>
-        <w:rPr>
-          <w:rFonts w:hint="eastAsia"/>
-          <w:sz w:val="22"/>
-          <w:szCs w:val="24"/>
-        </w:rPr>
-        <w:t>を拡張機能としての成長がある。</w:t>
-      </w:r>
-    </w:p>
-    <w:p>
-      <w:pPr>
-        <w:ind w:left="1320" w:hangingChars="600" w:hanging="1320"/>
-        <w:jc w:val="left"/>
-        <w:rPr>
-          <w:sz w:val="22"/>
-          <w:szCs w:val="24"/>
-        </w:rPr>
-      </w:pPr>
-      <w:r>
-        <w:rPr>
-          <w:rFonts w:hint="eastAsia"/>
-          <w:sz w:val="22"/>
-          <w:szCs w:val="24"/>
-        </w:rPr>
-        <w:t>利点：HIUに属する人とのやり取りが可能かつスレ（議題みたいな）を立ててチャットをしたりして楽しめる。</w:t>
-      </w:r>
-    </w:p>
-    <w:p>
-      <w:pPr>
-        <w:ind w:left="1320" w:hangingChars="600" w:hanging="1320"/>
-        <w:jc w:val="left"/>
-        <w:rPr>
-          <w:sz w:val="22"/>
-          <w:szCs w:val="24"/>
-        </w:rPr>
-      </w:pPr>
-      <w:r>
-        <w:rPr>
-          <w:rFonts w:hint="eastAsia"/>
-          <w:sz w:val="22"/>
-          <w:szCs w:val="24"/>
-        </w:rPr>
-        <w:t xml:space="preserve">　　　</w:t>
-      </w:r>
-    </w:p>
-    <w:p>
-      <w:pPr>
-        <w:ind w:leftChars="200" w:left="1300" w:hangingChars="400" w:hanging="880"/>
-        <w:jc w:val="left"/>
-        <w:rPr>
-          <w:sz w:val="22"/>
-          <w:szCs w:val="24"/>
-        </w:rPr>
-      </w:pPr>
-      <w:r>
-        <w:rPr>
-          <w:rFonts w:hint="eastAsia"/>
-          <w:sz w:val="22"/>
-          <w:szCs w:val="24"/>
-        </w:rPr>
-        <w:t>情報の搾取（どうぶつの森のパクリ｛基本情報などの単語が虫のようにちらばり、それを採取｝）</w:t>
-      </w:r>
-    </w:p>
-    <w:p>
-      <w:pPr>
-        <w:ind w:left="1320" w:hangingChars="600" w:hanging="1320"/>
-        <w:jc w:val="left"/>
-        <w:rPr>
-          <w:sz w:val="22"/>
-          <w:szCs w:val="24"/>
-        </w:rPr>
-      </w:pPr>
-      <w:r>
-        <w:rPr>
-          <w:rFonts w:hint="eastAsia"/>
-          <w:sz w:val="22"/>
-          <w:szCs w:val="24"/>
-        </w:rPr>
-        <w:t xml:space="preserve">　　上記の機能にてＶＲとＡＲを活用して学校にて秘匿情報を確保</w:t>
-      </w:r>
-    </w:p>
-    <w:p>
-      <w:pPr>
-        <w:ind w:left="1320" w:hangingChars="600" w:hanging="1320"/>
-        <w:jc w:val="left"/>
-        <w:rPr>
-          <w:sz w:val="22"/>
-          <w:szCs w:val="24"/>
-        </w:rPr>
-      </w:pPr>
-      <w:r>
-        <w:rPr>
-          <w:rFonts w:hint="eastAsia"/>
-          <w:sz w:val="22"/>
-          <w:szCs w:val="24"/>
-        </w:rPr>
-        <w:t xml:space="preserve">　　</w:t>
-      </w:r>
-    </w:p>
-    <w:p>
-      <w:pPr>
-        <w:ind w:left="1320" w:hangingChars="600" w:hanging="1320"/>
-        <w:jc w:val="left"/>
-        <w:rPr>
-          <w:rFonts w:hint="eastAsia"/>
-          <w:sz w:val="22"/>
-          <w:szCs w:val="24"/>
-        </w:rPr>
-      </w:pPr>
-      <w:r>
-        <w:rPr>
-          <w:rFonts w:hint="eastAsia"/>
-          <w:sz w:val="22"/>
-          <w:szCs w:val="24"/>
+        <w:rPr>
+          <w:rFonts w:ascii="ＭＳ 明朝" w:eastAsia="ＭＳ 明朝" w:hAnsi="ＭＳ 明朝" w:hint="eastAsia"/>
+        </w:rPr>
+      </w:pPr>
+      <w:r>
+        <w:rPr>
+          <w:rFonts w:ascii="ＭＳ 明朝" w:eastAsia="ＭＳ 明朝" w:hAnsi="ＭＳ 明朝" w:hint="eastAsia"/>
+        </w:rPr>
+        <w:t>・アプリの概要</w:t>
+      </w:r>
+    </w:p>
+    <w:p>
+      <w:pPr>
+        <w:rPr>
+          <w:rFonts w:ascii="ＭＳ 明朝" w:eastAsia="ＭＳ 明朝" w:hAnsi="ＭＳ 明朝"/>
+        </w:rPr>
+      </w:pPr>
+      <w:r>
+        <w:rPr>
+          <w:rFonts w:ascii="ＭＳ 明朝" w:eastAsia="ＭＳ 明朝" w:hAnsi="ＭＳ 明朝" w:hint="eastAsia"/>
+        </w:rPr>
+        <w:t xml:space="preserve">　　アプリ名：</w:t>
+      </w:r>
+      <w:r>
+        <w:rPr>
+          <w:rFonts w:ascii="ＭＳ 明朝" w:eastAsia="ＭＳ 明朝" w:hAnsi="ＭＳ 明朝" w:hint="eastAsia"/>
+        </w:rPr>
+        <w:t>S</w:t>
+      </w:r>
+      <w:r>
+        <w:rPr>
+          <w:rFonts w:ascii="ＭＳ 明朝" w:eastAsia="ＭＳ 明朝" w:hAnsi="ＭＳ 明朝"/>
+        </w:rPr>
+        <w:t>CC</w:t>
+      </w:r>
+      <w:r>
+        <w:rPr>
+          <w:rFonts w:ascii="ＭＳ 明朝" w:eastAsia="ＭＳ 明朝" w:hAnsi="ＭＳ 明朝"/>
+        </w:rPr>
+        <w:t>ei</w:t>
+      </w:r>
+      <w:r>
+        <w:rPr>
+          <w:rFonts w:ascii="ＭＳ 明朝" w:eastAsia="ＭＳ 明朝" w:hAnsi="ＭＳ 明朝" w:hint="eastAsia"/>
+        </w:rPr>
+        <w:t>（仮称）</w:t>
+      </w:r>
+    </w:p>
+    <w:p>
+      <w:pPr>
+        <w:rPr>
+          <w:rFonts w:ascii="ＭＳ 明朝" w:eastAsia="ＭＳ 明朝" w:hAnsi="ＭＳ 明朝"/>
+        </w:rPr>
+      </w:pPr>
+      <w:r>
+        <w:rPr>
+          <w:rFonts w:ascii="ＭＳ 明朝" w:eastAsia="ＭＳ 明朝" w:hAnsi="ＭＳ 明朝" w:hint="eastAsia"/>
+        </w:rPr>
+        <w:t xml:space="preserve">　　アプリの概要：</w:t>
+      </w:r>
+    </w:p>
+    <w:p>
+      <w:pPr>
+        <w:ind w:firstLine="840"/>
+        <w:rPr>
+          <w:rFonts w:ascii="ＭＳ 明朝" w:eastAsia="ＭＳ 明朝" w:hAnsi="ＭＳ 明朝"/>
+        </w:rPr>
+      </w:pPr>
+      <w:r>
+        <w:rPr>
+          <w:rFonts w:ascii="ＭＳ 明朝" w:eastAsia="ＭＳ 明朝" w:hAnsi="ＭＳ 明朝" w:hint="eastAsia"/>
+        </w:rPr>
+        <w:t>学生間で思いを共有するS</w:t>
+      </w:r>
+      <w:r>
+        <w:rPr>
+          <w:rFonts w:ascii="ＭＳ 明朝" w:eastAsia="ＭＳ 明朝" w:hAnsi="ＭＳ 明朝"/>
+        </w:rPr>
+        <w:t>NS</w:t>
+      </w:r>
+      <w:r>
+        <w:rPr>
+          <w:rFonts w:ascii="ＭＳ 明朝" w:eastAsia="ＭＳ 明朝" w:hAnsi="ＭＳ 明朝" w:hint="eastAsia"/>
+        </w:rPr>
+        <w:t>アプリ。</w:t>
+      </w:r>
+    </w:p>
+    <w:p>
+      <w:pPr>
+        <w:ind w:firstLine="840"/>
+        <w:rPr>
+          <w:rFonts w:ascii="ＭＳ 明朝" w:eastAsia="ＭＳ 明朝" w:hAnsi="ＭＳ 明朝"/>
+        </w:rPr>
+      </w:pPr>
+      <w:r>
+        <w:rPr>
+          <w:rFonts w:ascii="ＭＳ 明朝" w:eastAsia="ＭＳ 明朝" w:hAnsi="ＭＳ 明朝" w:hint="eastAsia"/>
+        </w:rPr>
+        <w:t>機能</w:t>
+      </w:r>
+      <w:r>
+        <w:rPr>
+          <w:rFonts w:ascii="ＭＳ 明朝" w:eastAsia="ＭＳ 明朝" w:hAnsi="ＭＳ 明朝" w:hint="eastAsia"/>
+        </w:rPr>
+        <w:t>は大きく3つあり、①クローズドSNS、②ブログ、③</w:t>
+      </w:r>
+      <w:r>
+        <w:rPr>
+          <w:rFonts w:ascii="ＭＳ 明朝" w:eastAsia="ＭＳ 明朝" w:hAnsi="ＭＳ 明朝" w:hint="eastAsia"/>
+        </w:rPr>
+        <w:t>オープンチャットである。</w:t>
+      </w:r>
+    </w:p>
+    <w:p>
+      <w:pPr>
+        <w:ind w:firstLine="840"/>
+        <w:rPr>
+          <w:rFonts w:ascii="ＭＳ 明朝" w:eastAsia="ＭＳ 明朝" w:hAnsi="ＭＳ 明朝"/>
+        </w:rPr>
+      </w:pPr>
+      <w:r>
+        <w:rPr>
+          <w:rFonts w:ascii="ＭＳ 明朝" w:eastAsia="ＭＳ 明朝" w:hAnsi="ＭＳ 明朝" w:hint="eastAsia"/>
+        </w:rPr>
+        <w:t>運営はS</w:t>
+      </w:r>
+      <w:r>
+        <w:rPr>
+          <w:rFonts w:ascii="ＭＳ 明朝" w:eastAsia="ＭＳ 明朝" w:hAnsi="ＭＳ 明朝"/>
+        </w:rPr>
+        <w:t>CC</w:t>
+      </w:r>
+      <w:r>
+        <w:rPr>
+          <w:rFonts w:ascii="ＭＳ 明朝" w:eastAsia="ＭＳ 明朝" w:hAnsi="ＭＳ 明朝" w:hint="eastAsia"/>
+        </w:rPr>
+        <w:t>が行う。独自のサーバで運用し、規制や利用停止の措置も可能である。</w:t>
+      </w:r>
+    </w:p>
+    <w:p>
+      <w:pPr>
+        <w:ind w:firstLine="840"/>
+        <w:rPr>
+          <w:rFonts w:ascii="ＭＳ 明朝" w:eastAsia="ＭＳ 明朝" w:hAnsi="ＭＳ 明朝"/>
+        </w:rPr>
+      </w:pPr>
+      <w:r>
+        <w:rPr>
+          <w:rFonts w:ascii="ＭＳ 明朝" w:eastAsia="ＭＳ 明朝" w:hAnsi="ＭＳ 明朝" w:hint="eastAsia"/>
+        </w:rPr>
+        <w:t>出会い目的の行為・個人情報の投稿や不健全な出会いや集まりの計画・勧誘、誹謗</w:t>
+      </w:r>
+    </w:p>
+    <w:p>
+      <w:pPr>
+        <w:ind w:firstLine="840"/>
+        <w:rPr>
+          <w:rFonts w:ascii="ＭＳ 明朝" w:eastAsia="ＭＳ 明朝" w:hAnsi="ＭＳ 明朝"/>
+        </w:rPr>
+      </w:pPr>
+      <w:r>
+        <w:rPr>
+          <w:rFonts w:ascii="ＭＳ 明朝" w:eastAsia="ＭＳ 明朝" w:hAnsi="ＭＳ 明朝" w:hint="eastAsia"/>
+        </w:rPr>
+        <w:t>中傷・暴言・猥褻な投稿、他人のプライバシーを侵害する行為、荒らし行為・違法</w:t>
+      </w:r>
+    </w:p>
+    <w:p>
+      <w:pPr>
+        <w:ind w:firstLine="840"/>
+        <w:rPr>
+          <w:rFonts w:ascii="ＭＳ 明朝" w:eastAsia="ＭＳ 明朝" w:hAnsi="ＭＳ 明朝" w:hint="eastAsia"/>
+        </w:rPr>
+      </w:pPr>
+      <w:r>
+        <w:rPr>
+          <w:rFonts w:ascii="ＭＳ 明朝" w:eastAsia="ＭＳ 明朝" w:hAnsi="ＭＳ 明朝" w:hint="eastAsia"/>
+        </w:rPr>
+        <w:t>行為・その他の迷惑行為は全機能で禁止事項としている。</w:t>
+      </w:r>
+    </w:p>
+    <w:p>
+      <w:pPr>
+        <w:ind w:firstLine="840"/>
+        <w:rPr>
+          <w:rFonts w:ascii="ＭＳ 明朝" w:eastAsia="ＭＳ 明朝" w:hAnsi="ＭＳ 明朝" w:hint="eastAsia"/>
+        </w:rPr>
+      </w:pPr>
+      <w:r>
+        <w:rPr>
+          <w:rFonts w:ascii="ＭＳ 明朝" w:eastAsia="ＭＳ 明朝" w:hAnsi="ＭＳ 明朝" w:hint="eastAsia"/>
+        </w:rPr>
+        <w:t>以下は、3つの機能の概要を述べる。</w:t>
+      </w:r>
+    </w:p>
+    <w:p>
+      <w:pPr>
+        <w:pStyle w:val="a7"/>
+        <w:numPr>
+          <w:ilvl w:val="0"/>
+          <w:numId w:val="2"/>
+        </w:numPr>
+        <w:ind w:leftChars="0"/>
+        <w:rPr>
+          <w:rFonts w:ascii="ＭＳ 明朝" w:eastAsia="ＭＳ 明朝" w:hAnsi="ＭＳ 明朝"/>
+        </w:rPr>
+      </w:pPr>
+      <w:r>
+        <w:rPr>
+          <w:rFonts w:ascii="ＭＳ 明朝" w:eastAsia="ＭＳ 明朝" w:hAnsi="ＭＳ 明朝" w:hint="eastAsia"/>
+        </w:rPr>
+        <w:t>クローズドS</w:t>
+      </w:r>
+      <w:r>
+        <w:rPr>
+          <w:rFonts w:ascii="ＭＳ 明朝" w:eastAsia="ＭＳ 明朝" w:hAnsi="ＭＳ 明朝"/>
+        </w:rPr>
+        <w:t>NS</w:t>
+      </w:r>
+    </w:p>
+    <w:p>
+      <w:pPr>
+        <w:pStyle w:val="a7"/>
+        <w:ind w:leftChars="0" w:left="1200" w:firstLineChars="100" w:firstLine="210"/>
+        <w:rPr>
+          <w:rFonts w:ascii="ＭＳ 明朝" w:eastAsia="ＭＳ 明朝" w:hAnsi="ＭＳ 明朝"/>
+        </w:rPr>
+      </w:pPr>
+      <w:r>
+        <w:rPr>
+          <w:rFonts w:ascii="ＭＳ 明朝" w:eastAsia="ＭＳ 明朝" w:hAnsi="ＭＳ 明朝" w:hint="eastAsia"/>
+        </w:rPr>
+        <w:t>オープンS</w:t>
+      </w:r>
+      <w:r>
+        <w:rPr>
+          <w:rFonts w:ascii="ＭＳ 明朝" w:eastAsia="ＭＳ 明朝" w:hAnsi="ＭＳ 明朝"/>
+        </w:rPr>
+        <w:t>NS</w:t>
+      </w:r>
+      <w:r>
+        <w:rPr>
+          <w:rFonts w:ascii="ＭＳ 明朝" w:eastAsia="ＭＳ 明朝" w:hAnsi="ＭＳ 明朝" w:hint="eastAsia"/>
+        </w:rPr>
+        <w:t>とは違い、学生間のみで成立するT</w:t>
+      </w:r>
+      <w:r>
+        <w:rPr>
+          <w:rFonts w:ascii="ＭＳ 明朝" w:eastAsia="ＭＳ 明朝" w:hAnsi="ＭＳ 明朝"/>
+        </w:rPr>
+        <w:t>L</w:t>
+      </w:r>
+      <w:r>
+        <w:rPr>
+          <w:rFonts w:ascii="ＭＳ 明朝" w:eastAsia="ＭＳ 明朝" w:hAnsi="ＭＳ 明朝" w:hint="eastAsia"/>
+        </w:rPr>
+        <w:t>（タイムタイン）型S</w:t>
+      </w:r>
+      <w:r>
+        <w:rPr>
+          <w:rFonts w:ascii="ＭＳ 明朝" w:eastAsia="ＭＳ 明朝" w:hAnsi="ＭＳ 明朝"/>
+        </w:rPr>
+        <w:t>NS</w:t>
+      </w:r>
+      <w:r>
+        <w:rPr>
+          <w:rFonts w:ascii="ＭＳ 明朝" w:eastAsia="ＭＳ 明朝" w:hAnsi="ＭＳ 明朝" w:hint="eastAsia"/>
+        </w:rPr>
+        <w:t>である。学籍番号でログインして利用する。使用する際は匿名を用いて行う。</w:t>
+      </w:r>
+      <w:r>
+        <w:rPr>
+          <w:rFonts w:ascii="ＭＳ 明朝" w:eastAsia="ＭＳ 明朝" w:hAnsi="ＭＳ 明朝" w:hint="eastAsia"/>
+        </w:rPr>
+        <w:t>タグ機能やリアクション機能、ミュート・ブロック機能など基本はその他大手S</w:t>
+      </w:r>
+      <w:r>
+        <w:rPr>
+          <w:rFonts w:ascii="ＭＳ 明朝" w:eastAsia="ＭＳ 明朝" w:hAnsi="ＭＳ 明朝"/>
+        </w:rPr>
+        <w:t>NS</w:t>
+      </w:r>
+      <w:r>
+        <w:rPr>
+          <w:rFonts w:ascii="ＭＳ 明朝" w:eastAsia="ＭＳ 明朝" w:hAnsi="ＭＳ 明朝" w:hint="eastAsia"/>
+        </w:rPr>
+        <w:t>アプリと同じである。</w:t>
+      </w:r>
+      <w:r>
+        <w:rPr>
+          <w:rFonts w:ascii="ＭＳ 明朝" w:eastAsia="ＭＳ 明朝" w:hAnsi="ＭＳ 明朝" w:hint="eastAsia"/>
+        </w:rPr>
+        <w:t>比較して違うところは</w:t>
+      </w:r>
+      <w:r>
+        <w:rPr>
+          <w:rFonts w:ascii="ＭＳ 明朝" w:eastAsia="ＭＳ 明朝" w:hAnsi="ＭＳ 明朝" w:hint="eastAsia"/>
+        </w:rPr>
+        <w:t>、</w:t>
+      </w:r>
+      <w:r>
+        <w:rPr>
+          <w:rFonts w:ascii="ＭＳ 明朝" w:eastAsia="ＭＳ 明朝" w:hAnsi="ＭＳ 明朝" w:hint="eastAsia"/>
+        </w:rPr>
+        <w:t>フォロー・フォロワー機能とプロフィール機能、画像・動画を投稿する機能が無い点である。</w:t>
+      </w:r>
+    </w:p>
+    <w:p>
+      <w:pPr>
+        <w:pStyle w:val="a7"/>
+        <w:ind w:leftChars="0" w:left="1200" w:firstLineChars="100" w:firstLine="210"/>
+        <w:rPr>
+          <w:rFonts w:ascii="ＭＳ 明朝" w:eastAsia="ＭＳ 明朝" w:hAnsi="ＭＳ 明朝"/>
+        </w:rPr>
+      </w:pPr>
+      <w:r>
+        <w:rPr>
+          <w:rFonts w:ascii="ＭＳ 明朝" w:eastAsia="ＭＳ 明朝" w:hAnsi="ＭＳ 明朝" w:hint="eastAsia"/>
+        </w:rPr>
+        <w:t>フォロー・フォロワー機能</w:t>
+      </w:r>
+      <w:r>
+        <w:rPr>
+          <w:rFonts w:ascii="ＭＳ 明朝" w:eastAsia="ＭＳ 明朝" w:hAnsi="ＭＳ 明朝" w:hint="eastAsia"/>
+        </w:rPr>
+        <w:t>が</w:t>
+      </w:r>
+      <w:r>
+        <w:rPr>
+          <w:rFonts w:ascii="ＭＳ 明朝" w:eastAsia="ＭＳ 明朝" w:hAnsi="ＭＳ 明朝" w:hint="eastAsia"/>
+        </w:rPr>
+        <w:t>無い</w:t>
+      </w:r>
+      <w:r>
+        <w:rPr>
+          <w:rFonts w:ascii="ＭＳ 明朝" w:eastAsia="ＭＳ 明朝" w:hAnsi="ＭＳ 明朝" w:hint="eastAsia"/>
+        </w:rPr>
+        <w:t>理由は、特定の利用者のみで共有し合うことを制限する</w:t>
+      </w:r>
+      <w:r>
+        <w:rPr>
+          <w:rFonts w:ascii="ＭＳ 明朝" w:eastAsia="ＭＳ 明朝" w:hAnsi="ＭＳ 明朝" w:hint="eastAsia"/>
+        </w:rPr>
+        <w:t>ため</w:t>
+      </w:r>
+      <w:r>
+        <w:rPr>
+          <w:rFonts w:ascii="ＭＳ 明朝" w:eastAsia="ＭＳ 明朝" w:hAnsi="ＭＳ 明朝" w:hint="eastAsia"/>
+        </w:rPr>
+        <w:t>である。利用者の『この出来事をみんなに共有したい！』という思いを</w:t>
+      </w:r>
+      <w:r>
+        <w:rPr>
+          <w:rFonts w:ascii="ＭＳ 明朝" w:eastAsia="ＭＳ 明朝" w:hAnsi="ＭＳ 明朝" w:hint="eastAsia"/>
+        </w:rPr>
+        <w:t>優先していることやそういったもののしがらみを無くしたいという理由からこのようになった。</w:t>
+      </w:r>
+    </w:p>
+    <w:p>
+      <w:pPr>
+        <w:pStyle w:val="a7"/>
+        <w:ind w:leftChars="0" w:left="1200" w:firstLineChars="100" w:firstLine="210"/>
+        <w:rPr>
+          <w:rFonts w:ascii="ＭＳ 明朝" w:eastAsia="ＭＳ 明朝" w:hAnsi="ＭＳ 明朝"/>
+        </w:rPr>
+      </w:pPr>
+      <w:r>
+        <w:rPr>
+          <w:rFonts w:ascii="ＭＳ 明朝" w:eastAsia="ＭＳ 明朝" w:hAnsi="ＭＳ 明朝" w:hint="eastAsia"/>
+        </w:rPr>
+        <w:t>プロフィール機能が無い理由は、プロフィールから生まれる先入観を無くしたいからである。</w:t>
+      </w:r>
+      <w:r>
+        <w:rPr>
+          <w:rFonts w:ascii="ＭＳ 明朝" w:eastAsia="ＭＳ 明朝" w:hAnsi="ＭＳ 明朝" w:hint="eastAsia"/>
+        </w:rPr>
+        <w:t>「このユーザはこういう人なんだ」といったもの無しに、純粋な気持ちでつぶやきを閲覧してほしいという思いからこのようになった。</w:t>
+      </w:r>
+    </w:p>
+    <w:p>
+      <w:pPr>
+        <w:pStyle w:val="a7"/>
+        <w:ind w:leftChars="0" w:left="1200" w:firstLineChars="100" w:firstLine="210"/>
+        <w:rPr>
+          <w:rFonts w:ascii="ＭＳ 明朝" w:eastAsia="ＭＳ 明朝" w:hAnsi="ＭＳ 明朝"/>
+        </w:rPr>
+      </w:pPr>
+      <w:r>
+        <w:rPr>
+          <w:rFonts w:ascii="ＭＳ 明朝" w:eastAsia="ＭＳ 明朝" w:hAnsi="ＭＳ 明朝" w:hint="eastAsia"/>
+        </w:rPr>
+        <w:t>画像・動画機能が無い理由は、</w:t>
+      </w:r>
+      <w:r>
+        <w:rPr>
+          <w:rFonts w:ascii="ＭＳ 明朝" w:eastAsia="ＭＳ 明朝" w:hAnsi="ＭＳ 明朝" w:hint="eastAsia"/>
+        </w:rPr>
+        <w:t>フォロー・フォロワー機能</w:t>
+      </w:r>
+      <w:r>
+        <w:rPr>
+          <w:rFonts w:ascii="ＭＳ 明朝" w:eastAsia="ＭＳ 明朝" w:hAnsi="ＭＳ 明朝" w:hint="eastAsia"/>
+        </w:rPr>
+        <w:t>が無い分、自分にとって不適切なものが流れてしまうことを防ぐためである。</w:t>
+      </w:r>
+      <w:r>
+        <w:rPr>
+          <w:rFonts w:ascii="ＭＳ 明朝" w:eastAsia="ＭＳ 明朝" w:hAnsi="ＭＳ 明朝" w:hint="eastAsia"/>
+        </w:rPr>
+        <w:t>それと、複数人のユーザが利用するので、T</w:t>
+      </w:r>
+      <w:r>
+        <w:rPr>
+          <w:rFonts w:ascii="ＭＳ 明朝" w:eastAsia="ＭＳ 明朝" w:hAnsi="ＭＳ 明朝"/>
+        </w:rPr>
+        <w:t>L</w:t>
+      </w:r>
+      <w:r>
+        <w:rPr>
+          <w:rFonts w:ascii="ＭＳ 明朝" w:eastAsia="ＭＳ 明朝" w:hAnsi="ＭＳ 明朝" w:hint="eastAsia"/>
+        </w:rPr>
+        <w:t>の簡素化をねらっている理由もある。</w:t>
+      </w:r>
+    </w:p>
+    <w:p>
+      <w:pPr>
+        <w:pStyle w:val="a7"/>
+        <w:ind w:leftChars="0" w:left="1200" w:firstLineChars="100" w:firstLine="210"/>
+        <w:rPr>
+          <w:rFonts w:ascii="ＭＳ 明朝" w:eastAsia="ＭＳ 明朝" w:hAnsi="ＭＳ 明朝"/>
+        </w:rPr>
+      </w:pPr>
+      <w:r>
+        <w:drawing>
+          <wp:anchor distT="0" distB="0" distL="114300" distR="114300" simplePos="0" relativeHeight="251658240" behindDoc="1" locked="0" layoutInCell="1" allowOverlap="1" wp14:anchorId="4762582B" wp14:editId="0BCB488E">
+            <wp:simplePos x="0" y="0"/>
+            <wp:positionH relativeFrom="column">
+              <wp:posOffset>786765</wp:posOffset>
+            </wp:positionH>
+            <wp:positionV relativeFrom="paragraph">
+              <wp:posOffset>149225</wp:posOffset>
+            </wp:positionV>
+            <wp:extent cx="2543175" cy="1430020"/>
+            <wp:effectExtent l="133350" t="114300" r="142875" b="151130"/>
+            <wp:wrapTight wrapText="bothSides">
+              <wp:wrapPolygon edited="0">
+                <wp:start x="-809" y="-1726"/>
+                <wp:lineTo x="-1133" y="-1151"/>
+                <wp:lineTo x="-971" y="23595"/>
+                <wp:lineTo x="22328" y="23595"/>
+                <wp:lineTo x="22652" y="21869"/>
+                <wp:lineTo x="22652" y="3453"/>
+                <wp:lineTo x="22328" y="-1726"/>
+                <wp:lineTo x="-809" y="-1726"/>
+              </wp:wrapPolygon>
+            </wp:wrapTight>
+            <wp:docPr id="1" name="図 1"/>
+            <wp:cNvGraphicFramePr>
+              <a:graphicFrameLocks xmlns:a="http://schemas.openxmlformats.org/drawingml/2006/main" noChangeAspect="1"/>
+            </wp:cNvGraphicFramePr>
+            <a:graphic xmlns:a="http://schemas.openxmlformats.org/drawingml/2006/main">
+              <a:graphicData uri="http://schemas.openxmlformats.org/drawingml/2006/picture">
+                <pic:pic xmlns:pic="http://schemas.openxmlformats.org/drawingml/2006/picture">
+                  <pic:nvPicPr>
+                    <pic:cNvPr id="1" name=""/>
+                    <pic:cNvPicPr/>
+                  </pic:nvPicPr>
+                  <pic:blipFill>
+                    <a:blip r:embed="rId8" cstate="print">
+                      <a:extLst>
+                        <a:ext uri="{28A0092B-C50C-407E-A947-70E740481C1C}">
+                          <a14:useLocalDpi xmlns:a14="http://schemas.microsoft.com/office/drawing/2010/main" val="0"/>
+                        </a:ext>
+                      </a:extLst>
+                    </a:blip>
+                    <a:stretch>
+                      <a:fillRect/>
+                    </a:stretch>
+                  </pic:blipFill>
+                  <pic:spPr>
+                    <a:xfrm>
+                      <a:off x="0" y="0"/>
+                      <a:ext cx="2543175" cy="1430020"/>
+                    </a:xfrm>
+                    <a:prstGeom prst="rect">
+                      <a:avLst/>
+                    </a:prstGeom>
+                    <a:solidFill>
+                      <a:srgbClr val="FFFFFF">
+                        <a:shade val="85000"/>
+                      </a:srgbClr>
+                    </a:solidFill>
+                    <a:ln w="88900" cap="sq">
+                      <a:solidFill>
+                        <a:srgbClr val="FFFFFF"/>
+                      </a:solidFill>
+                      <a:miter lim="800000"/>
+                    </a:ln>
+                    <a:effectLst>
+                      <a:outerShdw blurRad="55000" dist="18000" dir="5400000" algn="tl" rotWithShape="0">
+                        <a:srgbClr val="000000">
+                          <a:alpha val="40000"/>
+                        </a:srgbClr>
+                      </a:outerShdw>
+                    </a:effectLst>
+                    <a:scene3d>
+                      <a:camera prst="orthographicFront"/>
+                      <a:lightRig rig="twoPt" dir="t">
+                        <a:rot lat="0" lon="0" rev="7200000"/>
+                      </a:lightRig>
+                    </a:scene3d>
+                    <a:sp3d>
+                      <a:bevelT w="25400" h="19050"/>
+                      <a:contourClr>
+                        <a:srgbClr val="FFFFFF"/>
+                      </a:contourClr>
+                    </a:sp3d>
+                  </pic:spPr>
+                </pic:pic>
+              </a:graphicData>
+            </a:graphic>
+            <wp14:sizeRelH relativeFrom="margin">
+              <wp14:pctWidth>0</wp14:pctWidth>
+            </wp14:sizeRelH>
+            <wp14:sizeRelV relativeFrom="margin">
+              <wp14:pctHeight>0</wp14:pctHeight>
+            </wp14:sizeRelV>
+          </wp:anchor>
+        </w:drawing>
+      </w:r>
+    </w:p>
+    <w:p>
+      <w:pPr>
+        <w:pStyle w:val="a7"/>
+        <w:ind w:leftChars="0" w:left="1200" w:firstLineChars="100" w:firstLine="210"/>
+        <w:rPr>
+          <w:rFonts w:ascii="ＭＳ 明朝" w:eastAsia="ＭＳ 明朝" w:hAnsi="ＭＳ 明朝"/>
+        </w:rPr>
+      </w:pPr>
+    </w:p>
+    <w:p>
+      <w:pPr>
+        <w:pStyle w:val="a7"/>
+        <w:ind w:leftChars="0" w:left="1200" w:firstLineChars="100" w:firstLine="210"/>
+        <w:rPr>
+          <w:rFonts w:ascii="ＭＳ 明朝" w:eastAsia="ＭＳ 明朝" w:hAnsi="ＭＳ 明朝"/>
+        </w:rPr>
+      </w:pPr>
+    </w:p>
+    <w:p>
+      <w:pPr>
+        <w:pStyle w:val="a7"/>
+        <w:ind w:leftChars="0" w:left="1200" w:firstLineChars="100" w:firstLine="210"/>
+        <w:rPr>
+          <w:rFonts w:ascii="ＭＳ 明朝" w:eastAsia="ＭＳ 明朝" w:hAnsi="ＭＳ 明朝"/>
+        </w:rPr>
+      </w:pPr>
+    </w:p>
+    <w:p>
+      <w:pPr>
+        <w:pStyle w:val="a7"/>
+        <w:ind w:leftChars="0" w:left="1200" w:firstLineChars="100" w:firstLine="210"/>
+        <w:rPr>
+          <w:rFonts w:ascii="ＭＳ 明朝" w:eastAsia="ＭＳ 明朝" w:hAnsi="ＭＳ 明朝"/>
+        </w:rPr>
+      </w:pPr>
+    </w:p>
+    <w:p>
+      <w:pPr>
+        <w:pStyle w:val="a7"/>
+        <w:ind w:leftChars="0" w:left="1200" w:firstLineChars="100" w:firstLine="210"/>
+        <w:rPr>
+          <w:rFonts w:ascii="ＭＳ 明朝" w:eastAsia="ＭＳ 明朝" w:hAnsi="ＭＳ 明朝"/>
+        </w:rPr>
+      </w:pPr>
+    </w:p>
+    <w:p>
+      <w:pPr>
+        <w:pStyle w:val="a7"/>
+        <w:ind w:leftChars="0" w:left="1200" w:firstLineChars="100" w:firstLine="210"/>
+        <w:rPr>
+          <w:rFonts w:ascii="ＭＳ 明朝" w:eastAsia="ＭＳ 明朝" w:hAnsi="ＭＳ 明朝"/>
+        </w:rPr>
+      </w:pPr>
+    </w:p>
+    <w:p>
+      <w:pPr>
+        <w:rPr>
+          <w:rFonts w:ascii="ＭＳ 明朝" w:eastAsia="ＭＳ 明朝" w:hAnsi="ＭＳ 明朝" w:hint="eastAsia"/>
+        </w:rPr>
+      </w:pPr>
+    </w:p>
+    <w:p>
+      <w:pPr>
+        <w:pStyle w:val="a7"/>
+        <w:ind w:leftChars="0" w:left="1200"/>
+        <w:rPr>
+          <w:rFonts w:ascii="ＭＳ 明朝" w:eastAsia="ＭＳ 明朝" w:hAnsi="ＭＳ 明朝" w:hint="eastAsia"/>
+        </w:rPr>
+      </w:pPr>
+      <w:r>
+        <w:rPr>
+          <w:rFonts w:ascii="ＭＳ 明朝" w:eastAsia="ＭＳ 明朝" w:hAnsi="ＭＳ 明朝" w:hint="eastAsia"/>
+        </w:rPr>
+        <w:t>（</w:t>
+      </w:r>
+      <w:r>
+        <w:rPr>
+          <w:rFonts w:ascii="ＭＳ 明朝" w:eastAsia="ＭＳ 明朝" w:hAnsi="ＭＳ 明朝" w:hint="eastAsia"/>
+        </w:rPr>
+        <w:t>アイドルマスター</w:t>
+      </w:r>
+      <w:r>
+        <w:rPr>
+          <w:rFonts w:ascii="ＭＳ 明朝" w:eastAsia="ＭＳ 明朝" w:hAnsi="ＭＳ 明朝"/>
+        </w:rPr>
+        <w:t xml:space="preserve"> シンデレラガールズ スターライトステージ</w:t>
+      </w:r>
+      <w:r>
+        <w:rPr>
+          <w:rFonts w:ascii="ＭＳ 明朝" w:eastAsia="ＭＳ 明朝" w:hAnsi="ＭＳ 明朝" w:hint="eastAsia"/>
+        </w:rPr>
+        <w:t xml:space="preserve"> デレポより引用）</w:t>
+      </w:r>
+    </w:p>
+    <w:p>
+      <w:pPr>
+        <w:pStyle w:val="a7"/>
+        <w:numPr>
+          <w:ilvl w:val="0"/>
+          <w:numId w:val="2"/>
+        </w:numPr>
+        <w:ind w:leftChars="0"/>
+        <w:rPr>
+          <w:rFonts w:ascii="ＭＳ 明朝" w:eastAsia="ＭＳ 明朝" w:hAnsi="ＭＳ 明朝"/>
+        </w:rPr>
+      </w:pPr>
+      <w:r>
+        <w:rPr>
+          <w:rFonts w:ascii="ＭＳ 明朝" w:eastAsia="ＭＳ 明朝" w:hAnsi="ＭＳ 明朝" w:hint="eastAsia"/>
+        </w:rPr>
+        <w:lastRenderedPageBreak/>
+        <w:t>ブログ</w:t>
+      </w:r>
+    </w:p>
+    <w:p>
+      <w:pPr>
+        <w:pStyle w:val="a7"/>
+        <w:ind w:leftChars="0" w:left="1200"/>
+        <w:rPr>
+          <w:rFonts w:ascii="ＭＳ 明朝" w:eastAsia="ＭＳ 明朝" w:hAnsi="ＭＳ 明朝"/>
+        </w:rPr>
+      </w:pPr>
+      <w:r>
+        <w:rPr>
+          <w:rFonts w:ascii="ＭＳ 明朝" w:eastAsia="ＭＳ 明朝" w:hAnsi="ＭＳ 明朝" w:hint="eastAsia"/>
         </w:rPr>
         <w:t xml:space="preserve">　</w:t>
       </w:r>
+      <w:r>
+        <w:rPr>
+          <w:rFonts w:ascii="ＭＳ 明朝" w:eastAsia="ＭＳ 明朝" w:hAnsi="ＭＳ 明朝" w:hint="eastAsia"/>
+        </w:rPr>
+        <w:t>ユーザが日常などの出来事を、文字数無制限に書くことができる機能である。</w:t>
+      </w:r>
+      <w:r>
+        <w:rPr>
+          <w:rFonts w:ascii="ＭＳ 明朝" w:eastAsia="ＭＳ 明朝" w:hAnsi="ＭＳ 明朝" w:hint="eastAsia"/>
+        </w:rPr>
+        <w:t>こちらはフォロー・フォロワー機能が存在する。</w:t>
+      </w:r>
+      <w:r>
+        <w:rPr>
+          <w:rFonts w:ascii="ＭＳ 明朝" w:eastAsia="ＭＳ 明朝" w:hAnsi="ＭＳ 明朝" w:hint="eastAsia"/>
+        </w:rPr>
+        <w:t>また、他ユーザからの「コメントやリアクションが可能である。</w:t>
+      </w:r>
+      <w:r>
+        <w:rPr>
+          <w:rFonts w:ascii="ＭＳ 明朝" w:eastAsia="ＭＳ 明朝" w:hAnsi="ＭＳ 明朝" w:hint="eastAsia"/>
+        </w:rPr>
+        <w:t>ブログを作成した人がそのコメントなどを削除・ユーザをブロックする機能</w:t>
+      </w:r>
+      <w:r>
+        <w:rPr>
+          <w:rFonts w:ascii="ＭＳ 明朝" w:eastAsia="ＭＳ 明朝" w:hAnsi="ＭＳ 明朝" w:hint="eastAsia"/>
+        </w:rPr>
+        <w:t>もある。</w:t>
+      </w:r>
+      <w:r>
+        <w:rPr>
+          <w:rFonts w:ascii="ＭＳ 明朝" w:eastAsia="ＭＳ 明朝" w:hAnsi="ＭＳ 明朝" w:hint="eastAsia"/>
+        </w:rPr>
+        <w:t>また、画像や動画の投稿は自由である。</w:t>
+      </w:r>
+    </w:p>
+    <w:p>
+      <w:pPr>
+        <w:pStyle w:val="a7"/>
+        <w:ind w:leftChars="0" w:left="1200"/>
+        <w:rPr>
+          <w:rFonts w:ascii="ＭＳ 明朝" w:eastAsia="ＭＳ 明朝" w:hAnsi="ＭＳ 明朝"/>
+        </w:rPr>
+      </w:pPr>
+      <w:r>
+        <w:rPr>
+          <w:rFonts w:ascii="ＭＳ 明朝" w:eastAsia="ＭＳ 明朝" w:hAnsi="ＭＳ 明朝" w:hint="eastAsia"/>
+        </w:rPr>
+        <w:t xml:space="preserve">　ブログの内容に応じて、カテゴリ</w:t>
+      </w:r>
+      <w:r>
+        <w:rPr>
+          <w:rFonts w:ascii="ＭＳ 明朝" w:eastAsia="ＭＳ 明朝" w:hAnsi="ＭＳ 明朝" w:hint="eastAsia"/>
+        </w:rPr>
+        <w:t>（タグ）を設定することができる</w:t>
+      </w:r>
+      <w:r>
+        <w:rPr>
+          <w:rFonts w:ascii="ＭＳ 明朝" w:eastAsia="ＭＳ 明朝" w:hAnsi="ＭＳ 明朝" w:hint="eastAsia"/>
+        </w:rPr>
+        <w:t>（「日常」「恋愛」「</w:t>
+      </w:r>
+      <w:r>
+        <w:rPr>
+          <w:rFonts w:ascii="ＭＳ 明朝" w:eastAsia="ＭＳ 明朝" w:hAnsi="ＭＳ 明朝" w:hint="eastAsia"/>
+        </w:rPr>
+        <w:t>愚痴</w:t>
+      </w:r>
+      <w:r>
+        <w:rPr>
+          <w:rFonts w:ascii="ＭＳ 明朝" w:eastAsia="ＭＳ 明朝" w:hAnsi="ＭＳ 明朝" w:hint="eastAsia"/>
+        </w:rPr>
+        <w:t>」</w:t>
+      </w:r>
+      <w:r>
+        <w:rPr>
+          <w:rFonts w:ascii="ＭＳ 明朝" w:eastAsia="ＭＳ 明朝" w:hAnsi="ＭＳ 明朝" w:hint="eastAsia"/>
+        </w:rPr>
+        <w:t>など</w:t>
+      </w:r>
+      <w:r>
+        <w:rPr>
+          <w:rFonts w:ascii="ＭＳ 明朝" w:eastAsia="ＭＳ 明朝" w:hAnsi="ＭＳ 明朝" w:hint="eastAsia"/>
+        </w:rPr>
+        <w:t>）</w:t>
+      </w:r>
+      <w:r>
+        <w:rPr>
+          <w:rFonts w:ascii="ＭＳ 明朝" w:eastAsia="ＭＳ 明朝" w:hAnsi="ＭＳ 明朝" w:hint="eastAsia"/>
+        </w:rPr>
+        <w:t>。これにより、視聴者</w:t>
+      </w:r>
+      <w:r>
+        <w:rPr>
+          <w:rFonts w:ascii="ＭＳ 明朝" w:eastAsia="ＭＳ 明朝" w:hAnsi="ＭＳ 明朝" w:hint="eastAsia"/>
+        </w:rPr>
+        <w:t>が</w:t>
+      </w:r>
+      <w:r>
+        <w:rPr>
+          <w:rFonts w:ascii="ＭＳ 明朝" w:eastAsia="ＭＳ 明朝" w:hAnsi="ＭＳ 明朝" w:hint="eastAsia"/>
+        </w:rPr>
+        <w:t>読みたい</w:t>
+      </w:r>
+      <w:r>
+        <w:rPr>
+          <w:rFonts w:ascii="ＭＳ 明朝" w:eastAsia="ＭＳ 明朝" w:hAnsi="ＭＳ 明朝" w:hint="eastAsia"/>
+        </w:rPr>
+        <w:t>ブログを選別することができる。</w:t>
+      </w:r>
+    </w:p>
+    <w:p>
+      <w:pPr>
+        <w:pStyle w:val="a7"/>
+        <w:ind w:leftChars="0" w:left="1200"/>
+        <w:rPr>
+          <w:rFonts w:ascii="ＭＳ 明朝" w:eastAsia="ＭＳ 明朝" w:hAnsi="ＭＳ 明朝" w:hint="eastAsia"/>
+        </w:rPr>
+      </w:pPr>
+    </w:p>
+    <w:p>
+      <w:pPr>
+        <w:pStyle w:val="a7"/>
+        <w:numPr>
+          <w:ilvl w:val="0"/>
+          <w:numId w:val="2"/>
+        </w:numPr>
+        <w:ind w:leftChars="0"/>
+        <w:rPr>
+          <w:rFonts w:ascii="ＭＳ 明朝" w:eastAsia="ＭＳ 明朝" w:hAnsi="ＭＳ 明朝"/>
+        </w:rPr>
+      </w:pPr>
+      <w:r>
+        <w:rPr>
+          <w:rFonts w:ascii="ＭＳ 明朝" w:eastAsia="ＭＳ 明朝" w:hAnsi="ＭＳ 明朝" w:hint="eastAsia"/>
+        </w:rPr>
+        <w:t>オープンチャット</w:t>
+      </w:r>
+    </w:p>
+    <w:p>
+      <w:pPr>
+        <w:pStyle w:val="a7"/>
+        <w:ind w:leftChars="0" w:left="1200"/>
+        <w:rPr>
+          <w:rFonts w:ascii="ＭＳ 明朝" w:eastAsia="ＭＳ 明朝" w:hAnsi="ＭＳ 明朝"/>
+        </w:rPr>
+      </w:pPr>
+      <w:r>
+        <w:rPr>
+          <w:rFonts w:ascii="ＭＳ 明朝" w:eastAsia="ＭＳ 明朝" w:hAnsi="ＭＳ 明朝" w:hint="eastAsia"/>
+        </w:rPr>
+        <w:t xml:space="preserve">　こちらは、</w:t>
+      </w:r>
+      <w:r>
+        <w:rPr>
+          <w:rFonts w:ascii="ＭＳ 明朝" w:eastAsia="ＭＳ 明朝" w:hAnsi="ＭＳ 明朝" w:hint="eastAsia"/>
+        </w:rPr>
+        <w:t>L</w:t>
+      </w:r>
+      <w:r>
+        <w:rPr>
+          <w:rFonts w:ascii="ＭＳ 明朝" w:eastAsia="ＭＳ 明朝" w:hAnsi="ＭＳ 明朝"/>
+        </w:rPr>
+        <w:t>INE</w:t>
+      </w:r>
+      <w:r>
+        <w:rPr>
+          <w:rFonts w:ascii="ＭＳ 明朝" w:eastAsia="ＭＳ 明朝" w:hAnsi="ＭＳ 明朝" w:hint="eastAsia"/>
+        </w:rPr>
+        <w:t>の機能</w:t>
+      </w:r>
+      <w:r>
+        <w:rPr>
+          <w:rFonts w:ascii="ＭＳ 明朝" w:eastAsia="ＭＳ 明朝" w:hAnsi="ＭＳ 明朝" w:hint="eastAsia"/>
+        </w:rPr>
+        <w:t>の</w:t>
+      </w:r>
+      <w:r>
+        <w:rPr>
+          <w:rFonts w:ascii="ＭＳ 明朝" w:eastAsia="ＭＳ 明朝" w:hAnsi="ＭＳ 明朝" w:hint="eastAsia"/>
+        </w:rPr>
+        <w:t>学生限定v</w:t>
+      </w:r>
+      <w:r>
+        <w:rPr>
+          <w:rFonts w:ascii="ＭＳ 明朝" w:eastAsia="ＭＳ 明朝" w:hAnsi="ＭＳ 明朝"/>
+        </w:rPr>
+        <w:t>er.</w:t>
+      </w:r>
+      <w:r>
+        <w:rPr>
+          <w:rFonts w:ascii="ＭＳ 明朝" w:eastAsia="ＭＳ 明朝" w:hAnsi="ＭＳ 明朝" w:hint="eastAsia"/>
+        </w:rPr>
+        <w:t>であることを想定している。検索機能でユーザの興味のあるトークルームを探したり、</w:t>
+      </w:r>
+      <w:r>
+        <w:rPr>
+          <w:rFonts w:ascii="ＭＳ 明朝" w:eastAsia="ＭＳ 明朝" w:hAnsi="ＭＳ 明朝" w:hint="eastAsia"/>
+        </w:rPr>
+        <w:t>自分で作ったりすることができる。</w:t>
+      </w:r>
+      <w:r>
+        <w:rPr>
+          <w:rFonts w:ascii="ＭＳ 明朝" w:eastAsia="ＭＳ 明朝" w:hAnsi="ＭＳ 明朝" w:hint="eastAsia"/>
+        </w:rPr>
+        <w:t>怒鳴時趣味嗜好のもったユーザ同士や有名人や芸能人、バンドなどのグループを応援しているユーザ同士</w:t>
+      </w:r>
+      <w:r>
+        <w:rPr>
+          <w:rFonts w:ascii="ＭＳ 明朝" w:eastAsia="ＭＳ 明朝" w:hAnsi="ＭＳ 明朝" w:hint="eastAsia"/>
+        </w:rPr>
+        <w:t>でチャットすることができる。メッセージやスタンプ、ノートやアルバム、アナウンスや投票といった機能がある。</w:t>
+      </w:r>
+    </w:p>
+    <w:p>
+      <w:pPr>
+        <w:pStyle w:val="a7"/>
+        <w:ind w:leftChars="0" w:left="1200"/>
+        <w:rPr>
+          <w:rFonts w:ascii="ＭＳ 明朝" w:eastAsia="ＭＳ 明朝" w:hAnsi="ＭＳ 明朝" w:hint="eastAsia"/>
+        </w:rPr>
+      </w:pPr>
+      <w:r>
+        <w:drawing>
+          <wp:inline distT="0" distB="0" distL="0" distR="0" wp14:anchorId="7B26AB1E" wp14:editId="5CC11EB2">
+            <wp:extent cx="2514600" cy="4482855"/>
+            <wp:effectExtent l="0" t="0" r="0" b="0"/>
+            <wp:docPr id="2" name="図 2"/>
+            <wp:cNvGraphicFramePr>
+              <a:graphicFrameLocks xmlns:a="http://schemas.openxmlformats.org/drawingml/2006/main" noChangeAspect="1"/>
+            </wp:cNvGraphicFramePr>
+            <a:graphic xmlns:a="http://schemas.openxmlformats.org/drawingml/2006/main">
+              <a:graphicData uri="http://schemas.openxmlformats.org/drawingml/2006/picture">
+                <pic:pic xmlns:pic="http://schemas.openxmlformats.org/drawingml/2006/picture">
+                  <pic:nvPicPr>
+                    <pic:cNvPr id="1" name=""/>
+                    <pic:cNvPicPr/>
+                  </pic:nvPicPr>
+                  <pic:blipFill>
+                    <a:blip r:embed="rId9"/>
+                    <a:stretch>
+                      <a:fillRect/>
+                    </a:stretch>
+                  </pic:blipFill>
+                  <pic:spPr>
+                    <a:xfrm>
+                      <a:off x="0" y="0"/>
+                      <a:ext cx="2530405" cy="4511030"/>
+                    </a:xfrm>
+                    <a:prstGeom prst="rect">
+                      <a:avLst/>
+                    </a:prstGeom>
+                  </pic:spPr>
+                </pic:pic>
+              </a:graphicData>
+            </a:graphic>
+          </wp:inline>
+        </w:drawing>
+      </w:r>
+    </w:p>
+    <w:p>
+      <w:pPr>
+        <w:pStyle w:val="a7"/>
+        <w:numPr>
+          <w:ilvl w:val="0"/>
+          <w:numId w:val="3"/>
+        </w:numPr>
+        <w:ind w:leftChars="0"/>
+        <w:rPr>
+          <w:rFonts w:ascii="ＭＳ 明朝" w:eastAsia="ＭＳ 明朝" w:hAnsi="ＭＳ 明朝"/>
+        </w:rPr>
+      </w:pPr>
+      <w:r>
+        <w:rPr>
+          <w:rFonts w:ascii="ＭＳ 明朝" w:eastAsia="ＭＳ 明朝" w:hAnsi="ＭＳ 明朝"/>
+        </w:rPr>
+        <w:lastRenderedPageBreak/>
+        <w:t>アプリのターゲット</w:t>
+      </w:r>
+    </w:p>
+    <w:p>
+      <w:pPr>
+        <w:ind w:left="210"/>
+        <w:rPr>
+          <w:rFonts w:ascii="ＭＳ 明朝" w:eastAsia="ＭＳ 明朝" w:hAnsi="ＭＳ 明朝"/>
+        </w:rPr>
+      </w:pPr>
+      <w:r>
+        <w:rPr>
+          <w:rFonts w:ascii="ＭＳ 明朝" w:eastAsia="ＭＳ 明朝" w:hAnsi="ＭＳ 明朝" w:hint="eastAsia"/>
+        </w:rPr>
+        <w:tab/>
+      </w:r>
+      <w:r>
+        <w:rPr>
+          <w:rFonts w:ascii="ＭＳ 明朝" w:eastAsia="ＭＳ 明朝" w:hAnsi="ＭＳ 明朝" w:hint="eastAsia"/>
+        </w:rPr>
+        <w:t>・同じ趣味や特技をもった学生を見つけたい生徒</w:t>
+      </w:r>
+    </w:p>
+    <w:p>
+      <w:pPr>
+        <w:ind w:firstLine="840"/>
+        <w:rPr>
+          <w:rFonts w:ascii="ＭＳ 明朝" w:eastAsia="ＭＳ 明朝" w:hAnsi="ＭＳ 明朝"/>
+        </w:rPr>
+      </w:pPr>
+      <w:r>
+        <w:rPr>
+          <w:rFonts w:ascii="ＭＳ 明朝" w:eastAsia="ＭＳ 明朝" w:hAnsi="ＭＳ 明朝" w:hint="eastAsia"/>
+        </w:rPr>
+        <w:t>・通信制でありながらも友人を作りたい生徒</w:t>
+      </w:r>
+    </w:p>
+    <w:p>
+      <w:pPr>
+        <w:rPr>
+          <w:rFonts w:ascii="ＭＳ 明朝" w:eastAsia="ＭＳ 明朝" w:hAnsi="ＭＳ 明朝"/>
+        </w:rPr>
+      </w:pPr>
+    </w:p>
+    <w:p>
+      <w:pPr>
+        <w:rPr>
+          <w:rFonts w:ascii="ＭＳ 明朝" w:eastAsia="ＭＳ 明朝" w:hAnsi="ＭＳ 明朝"/>
+        </w:rPr>
+      </w:pPr>
+      <w:r>
+        <w:rPr>
+          <w:rFonts w:ascii="ＭＳ 明朝" w:eastAsia="ＭＳ 明朝" w:hAnsi="ＭＳ 明朝"/>
+        </w:rPr>
+        <w:t>2. ターゲットが抱える悩みや欲求</w:t>
+      </w:r>
+    </w:p>
+    <w:p>
+      <w:pPr>
+        <w:ind w:firstLineChars="100" w:firstLine="210"/>
+        <w:rPr>
+          <w:rFonts w:ascii="ＭＳ 明朝" w:eastAsia="ＭＳ 明朝" w:hAnsi="ＭＳ 明朝"/>
+        </w:rPr>
+      </w:pPr>
+      <w:r>
+        <w:rPr>
+          <w:rFonts w:ascii="ＭＳ 明朝" w:eastAsia="ＭＳ 明朝" w:hAnsi="ＭＳ 明朝" w:hint="eastAsia"/>
+        </w:rPr>
+        <w:t>悩み</w:t>
+      </w:r>
+    </w:p>
+    <w:p>
+      <w:pPr>
+        <w:ind w:firstLine="840"/>
+        <w:rPr>
+          <w:rFonts w:ascii="ＭＳ 明朝" w:eastAsia="ＭＳ 明朝" w:hAnsi="ＭＳ 明朝"/>
+        </w:rPr>
+      </w:pPr>
+      <w:r>
+        <w:rPr>
+          <w:rFonts w:ascii="ＭＳ 明朝" w:eastAsia="ＭＳ 明朝" w:hAnsi="ＭＳ 明朝" w:hint="eastAsia"/>
+        </w:rPr>
+        <w:t>・なかなか友人ができず、学生生活を満喫できない</w:t>
+      </w:r>
+    </w:p>
+    <w:p>
+      <w:pPr>
+        <w:ind w:left="840"/>
+        <w:rPr>
+          <w:rFonts w:ascii="ＭＳ 明朝" w:eastAsia="ＭＳ 明朝" w:hAnsi="ＭＳ 明朝"/>
+        </w:rPr>
+      </w:pPr>
+      <w:r>
+        <w:rPr>
+          <w:rFonts w:ascii="ＭＳ 明朝" w:eastAsia="ＭＳ 明朝" w:hAnsi="ＭＳ 明朝" w:hint="eastAsia"/>
+        </w:rPr>
+        <w:t>・言葉ではうまくコミュニケーションが取れない</w:t>
+      </w:r>
+    </w:p>
+    <w:p>
+      <w:pPr>
+        <w:ind w:firstLineChars="100" w:firstLine="210"/>
+        <w:rPr>
+          <w:rFonts w:ascii="ＭＳ 明朝" w:eastAsia="ＭＳ 明朝" w:hAnsi="ＭＳ 明朝"/>
+        </w:rPr>
+      </w:pPr>
+      <w:r>
+        <w:rPr>
+          <w:rFonts w:ascii="ＭＳ 明朝" w:eastAsia="ＭＳ 明朝" w:hAnsi="ＭＳ 明朝" w:hint="eastAsia"/>
+        </w:rPr>
+        <w:t>欲求</w:t>
+      </w:r>
+    </w:p>
+    <w:p>
+      <w:pPr>
+        <w:ind w:firstLine="840"/>
+        <w:rPr>
+          <w:rFonts w:ascii="ＭＳ 明朝" w:eastAsia="ＭＳ 明朝" w:hAnsi="ＭＳ 明朝"/>
+        </w:rPr>
+      </w:pPr>
+      <w:r>
+        <w:rPr>
+          <w:rFonts w:ascii="ＭＳ 明朝" w:eastAsia="ＭＳ 明朝" w:hAnsi="ＭＳ 明朝" w:hint="eastAsia"/>
+        </w:rPr>
+        <w:t>・楽しい学生生活を送りたい！</w:t>
+      </w:r>
+    </w:p>
+    <w:p>
+      <w:pPr>
+        <w:ind w:firstLine="840"/>
+        <w:rPr>
+          <w:rFonts w:ascii="ＭＳ 明朝" w:eastAsia="ＭＳ 明朝" w:hAnsi="ＭＳ 明朝"/>
+        </w:rPr>
+      </w:pPr>
+      <w:r>
+        <w:rPr>
+          <w:rFonts w:ascii="ＭＳ 明朝" w:eastAsia="ＭＳ 明朝" w:hAnsi="ＭＳ 明朝" w:hint="eastAsia"/>
+        </w:rPr>
+        <w:t>・気軽に思ったことを共有したい！</w:t>
+      </w:r>
+    </w:p>
+    <w:p>
+      <w:pPr>
+        <w:ind w:firstLine="840"/>
+        <w:rPr>
+          <w:rFonts w:ascii="ＭＳ 明朝" w:eastAsia="ＭＳ 明朝" w:hAnsi="ＭＳ 明朝"/>
+        </w:rPr>
+      </w:pPr>
+      <w:r>
+        <w:rPr>
+          <w:rFonts w:ascii="ＭＳ 明朝" w:eastAsia="ＭＳ 明朝" w:hAnsi="ＭＳ 明朝" w:hint="eastAsia"/>
+        </w:rPr>
+        <w:t>・多くの人に見てもらいたい！</w:t>
+      </w:r>
+    </w:p>
+    <w:p>
+      <w:pPr>
+        <w:rPr>
+          <w:rFonts w:ascii="ＭＳ 明朝" w:eastAsia="ＭＳ 明朝" w:hAnsi="ＭＳ 明朝"/>
+        </w:rPr>
+      </w:pPr>
+      <w:r>
+        <w:rPr>
+          <w:rFonts w:ascii="ＭＳ 明朝" w:eastAsia="ＭＳ 明朝" w:hAnsi="ＭＳ 明朝" w:hint="eastAsia"/>
+        </w:rPr>
+        <w:t xml:space="preserve">　</w:t>
+      </w:r>
+    </w:p>
+    <w:p>
+      <w:pPr>
+        <w:rPr>
+          <w:rFonts w:ascii="ＭＳ 明朝" w:eastAsia="ＭＳ 明朝" w:hAnsi="ＭＳ 明朝"/>
+        </w:rPr>
+      </w:pPr>
+      <w:r>
+        <w:rPr>
+          <w:rFonts w:ascii="ＭＳ 明朝" w:eastAsia="ＭＳ 明朝" w:hAnsi="ＭＳ 明朝"/>
+        </w:rPr>
+        <w:t>3. アプリのベネフィット</w:t>
+      </w:r>
+    </w:p>
+    <w:p>
+      <w:pPr>
+        <w:ind w:firstLine="840"/>
+        <w:rPr>
+          <w:rFonts w:ascii="ＭＳ 明朝" w:eastAsia="ＭＳ 明朝" w:hAnsi="ＭＳ 明朝"/>
+        </w:rPr>
+      </w:pPr>
+      <w:r>
+        <w:rPr>
+          <w:rFonts w:ascii="ＭＳ 明朝" w:eastAsia="ＭＳ 明朝" w:hAnsi="ＭＳ 明朝" w:hint="eastAsia"/>
+        </w:rPr>
+        <w:t>・どこに居ても出来事を共有することができる</w:t>
+      </w:r>
+    </w:p>
+    <w:p>
+      <w:pPr>
+        <w:ind w:firstLine="840"/>
+        <w:rPr>
+          <w:rFonts w:ascii="ＭＳ 明朝" w:eastAsia="ＭＳ 明朝" w:hAnsi="ＭＳ 明朝"/>
+        </w:rPr>
+      </w:pPr>
+      <w:r>
+        <w:rPr>
+          <w:rFonts w:ascii="ＭＳ 明朝" w:eastAsia="ＭＳ 明朝" w:hAnsi="ＭＳ 明朝" w:hint="eastAsia"/>
+        </w:rPr>
+        <w:t>・日々の小さな日常でも楽しく感じることができ</w:t>
+      </w:r>
+      <w:r>
+        <w:rPr>
+          <w:rFonts w:ascii="ＭＳ 明朝" w:eastAsia="ＭＳ 明朝" w:hAnsi="ＭＳ 明朝" w:hint="eastAsia"/>
+        </w:rPr>
+        <w:t>、</w:t>
+      </w:r>
+      <w:r>
+        <w:rPr>
+          <w:rFonts w:ascii="ＭＳ 明朝" w:eastAsia="ＭＳ 明朝" w:hAnsi="ＭＳ 明朝" w:hint="eastAsia"/>
+        </w:rPr>
+        <w:t>充実感を得ることができる</w:t>
+      </w:r>
+    </w:p>
+    <w:p>
+      <w:pPr>
+        <w:rPr>
+          <w:rFonts w:ascii="ＭＳ 明朝" w:eastAsia="ＭＳ 明朝" w:hAnsi="ＭＳ 明朝"/>
+        </w:rPr>
+      </w:pPr>
+    </w:p>
+    <w:p>
+      <w:pPr>
+        <w:rPr>
+          <w:rFonts w:ascii="ＭＳ 明朝" w:eastAsia="ＭＳ 明朝" w:hAnsi="ＭＳ 明朝"/>
+        </w:rPr>
+      </w:pPr>
+      <w:r>
+        <w:rPr>
+          <w:rFonts w:ascii="ＭＳ 明朝" w:eastAsia="ＭＳ 明朝" w:hAnsi="ＭＳ 明朝"/>
+        </w:rPr>
+        <w:t>4. アプリのアピールポイント</w:t>
+      </w:r>
+    </w:p>
+    <w:p>
+      <w:pPr>
+        <w:ind w:firstLine="840"/>
+        <w:rPr>
+          <w:rFonts w:ascii="ＭＳ 明朝" w:eastAsia="ＭＳ 明朝" w:hAnsi="ＭＳ 明朝"/>
+        </w:rPr>
+      </w:pPr>
+      <w:r>
+        <w:rPr>
+          <w:rFonts w:ascii="ＭＳ 明朝" w:eastAsia="ＭＳ 明朝" w:hAnsi="ＭＳ 明朝" w:hint="eastAsia"/>
+        </w:rPr>
+        <w:t>・既に経験している人が多数のSNSアプリ（使い慣れている）</w:t>
+      </w:r>
+    </w:p>
+    <w:p>
+      <w:pPr>
+        <w:ind w:left="840"/>
+        <w:rPr>
+          <w:rFonts w:ascii="ＭＳ 明朝" w:eastAsia="ＭＳ 明朝" w:hAnsi="ＭＳ 明朝"/>
+        </w:rPr>
+      </w:pPr>
+      <w:r>
+        <w:rPr>
+          <w:rFonts w:ascii="ＭＳ 明朝" w:eastAsia="ＭＳ 明朝" w:hAnsi="ＭＳ 明朝" w:hint="eastAsia"/>
+        </w:rPr>
+        <w:t>・さまざまなことに応用が可能（教授への質問・授業参加学生へのアンケートなど搭載）</w:t>
+      </w:r>
+    </w:p>
+    <w:p>
+      <w:pPr>
+        <w:rPr>
+          <w:rFonts w:ascii="ＭＳ 明朝" w:eastAsia="ＭＳ 明朝" w:hAnsi="ＭＳ 明朝"/>
+        </w:rPr>
+      </w:pPr>
+    </w:p>
+    <w:p>
+      <w:pPr>
+        <w:rPr>
+          <w:rFonts w:ascii="ＭＳ 明朝" w:eastAsia="ＭＳ 明朝" w:hAnsi="ＭＳ 明朝"/>
+        </w:rPr>
+      </w:pPr>
+      <w:r>
+        <w:rPr>
+          <w:rFonts w:ascii="ＭＳ 明朝" w:eastAsia="ＭＳ 明朝" w:hAnsi="ＭＳ 明朝"/>
+        </w:rPr>
+        <w:t>5. 提案アプリに対する思い</w:t>
+      </w:r>
+    </w:p>
+    <w:p>
+      <w:pPr>
+        <w:rPr>
+          <w:rFonts w:ascii="ＭＳ 明朝" w:eastAsia="ＭＳ 明朝" w:hAnsi="ＭＳ 明朝"/>
+        </w:rPr>
+      </w:pPr>
+      <w:r>
+        <w:rPr>
+          <w:rFonts w:ascii="ＭＳ 明朝" w:eastAsia="ＭＳ 明朝" w:hAnsi="ＭＳ 明朝" w:hint="eastAsia"/>
+        </w:rPr>
+        <w:t>・近年の大学生活が充実していない人はスマートフォンの利用時間が充実している学生よりも長いと出ている通り、そのスマートフォンを触る時間を充実した時間に変換してほしいという思いから、今回のアプリケーションの提案に至りました（第50回学生生活実態調査の概要報告より引用）。もちろん、現在すでに充実している学生にも使って欲しいです。共有していろんな人の価値観に触れることも狙いのひとつです。</w:t>
+      </w:r>
+    </w:p>
+    <w:p>
+      <w:pPr>
+        <w:rPr>
+          <w:rFonts w:ascii="ＭＳ 明朝" w:eastAsia="ＭＳ 明朝" w:hAnsi="ＭＳ 明朝"/>
+        </w:rPr>
+      </w:pPr>
     </w:p>
     <w:sectPr>
+      <w:headerReference w:type="default" r:id="rId10"/>
+      <w:footerReference w:type="default" r:id="rId11"/>
       <w:pgSz w:w="11906" w:h="16838"/>
       <w:pgMar w:top="1985" w:right="1701" w:bottom="1701" w:left="1701" w:header="851" w:footer="992" w:gutter="0"/>
       <w:cols w:space="425"/>
@@ -256,8 +1262,361 @@
 </w:document>
 </file>
 
+<file path=word/endnotes.xml><?xml version="1.0" encoding="utf-8"?>
+<w:endnotes xmlns:wpc="http://schemas.microsoft.com/office/word/2010/wordprocessingCanvas" xmlns:cx="http://schemas.microsoft.com/office/drawing/2014/chartex" xmlns:cx1="http://schemas.microsoft.com/office/drawing/2015/9/8/chartex" xmlns:cx2="http://schemas.microsoft.com/office/drawing/2015/10/21/chartex" xmlns:cx3="http://schemas.microsoft.com/office/drawing/2016/5/9/chartex" xmlns:cx4="http://schemas.microsoft.com/office/drawing/2016/5/10/chartex" xmlns:cx5="http://schemas.microsoft.com/office/drawing/2016/5/11/chartex" xmlns:cx6="http://schemas.microsoft.com/office/drawing/2016/5/12/chartex" xmlns:cx7="http://schemas.microsoft.com/office/drawing/2016/5/13/chartex" xmlns:cx8="http://schemas.microsoft.com/office/drawing/2016/5/14/chartex" xmlns:mc="http://schemas.openxmlformats.org/markup-compatibility/2006" xmlns:aink="http://schemas.microsoft.com/office/drawing/2016/ink" xmlns:am3d="http://schemas.microsoft.com/office/drawing/2017/model3d" xmlns:o="urn:schemas-microsoft-com:office:office" xmlns:r="http://schemas.openxmlformats.org/officeDocument/2006/relationships" xmlns:m="http://schemas.openxmlformats.org/officeDocument/2006/math" xmlns:v="urn:schemas-microsoft-com:vml" xmlns:wp14="http://schemas.microsoft.com/office/word/2010/wordprocessingDrawing" xmlns:wp="http://schemas.openxmlformats.org/drawingml/2006/wordprocessingDrawing" xmlns:w10="urn:schemas-microsoft-com:office:word" xmlns:w="http://schemas.openxmlformats.org/wordprocessingml/2006/main" xmlns:w14="http://schemas.microsoft.com/office/word/2010/wordml" xmlns:w15="http://schemas.microsoft.com/office/word/2012/wordml" xmlns:w16cex="http://schemas.microsoft.com/office/word/2018/wordml/cex" xmlns:w16cid="http://schemas.microsoft.com/office/word/2016/wordml/cid" xmlns:w16="http://schemas.microsoft.com/office/word/2018/wordml" xmlns:w16se="http://schemas.microsoft.com/office/word/2015/wordml/symex" xmlns:wpg="http://schemas.microsoft.com/office/word/2010/wordprocessingGroup" xmlns:wpi="http://schemas.microsoft.com/office/word/2010/wordprocessingInk" xmlns:wne="http://schemas.microsoft.com/office/word/2006/wordml" xmlns:wps="http://schemas.microsoft.com/office/word/2010/wordprocessingShape" mc:Ignorable="w14 w15 w16se w16cid w16 w16cex wp14">
+  <w:endnote w:type="separator" w:id="-1">
+    <w:p>
+      <w:r>
+        <w:separator/>
+      </w:r>
+    </w:p>
+  </w:endnote>
+  <w:endnote w:type="continuationSeparator" w:id="0">
+    <w:p>
+      <w:r>
+        <w:continuationSeparator/>
+      </w:r>
+    </w:p>
+  </w:endnote>
+</w:endnotes>
+</file>
+
+<file path=word/footer1.xml><?xml version="1.0" encoding="utf-8"?>
+<w:ftr xmlns:wpc="http://schemas.microsoft.com/office/word/2010/wordprocessingCanvas" xmlns:cx="http://schemas.microsoft.com/office/drawing/2014/chartex" xmlns:cx1="http://schemas.microsoft.com/office/drawing/2015/9/8/chartex" xmlns:cx2="http://schemas.microsoft.com/office/drawing/2015/10/21/chartex" xmlns:cx3="http://schemas.microsoft.com/office/drawing/2016/5/9/chartex" xmlns:cx4="http://schemas.microsoft.com/office/drawing/2016/5/10/chartex" xmlns:cx5="http://schemas.microsoft.com/office/drawing/2016/5/11/chartex" xmlns:cx6="http://schemas.microsoft.com/office/drawing/2016/5/12/chartex" xmlns:cx7="http://schemas.microsoft.com/office/drawing/2016/5/13/chartex" xmlns:cx8="http://schemas.microsoft.com/office/drawing/2016/5/14/chartex" xmlns:mc="http://schemas.openxmlformats.org/markup-compatibility/2006" xmlns:aink="http://schemas.microsoft.com/office/drawing/2016/ink" xmlns:am3d="http://schemas.microsoft.com/office/drawing/2017/model3d" xmlns:o="urn:schemas-microsoft-com:office:office" xmlns:r="http://schemas.openxmlformats.org/officeDocument/2006/relationships" xmlns:m="http://schemas.openxmlformats.org/officeDocument/2006/math" xmlns:v="urn:schemas-microsoft-com:vml" xmlns:wp14="http://schemas.microsoft.com/office/word/2010/wordprocessingDrawing" xmlns:wp="http://schemas.openxmlformats.org/drawingml/2006/wordprocessingDrawing" xmlns:w10="urn:schemas-microsoft-com:office:word" xmlns:w="http://schemas.openxmlformats.org/wordprocessingml/2006/main" xmlns:w14="http://schemas.microsoft.com/office/word/2010/wordml" xmlns:w15="http://schemas.microsoft.com/office/word/2012/wordml" xmlns:w16cex="http://schemas.microsoft.com/office/word/2018/wordml/cex" xmlns:w16cid="http://schemas.microsoft.com/office/word/2016/wordml/cid" xmlns:w16="http://schemas.microsoft.com/office/word/2018/wordml" xmlns:w16se="http://schemas.microsoft.com/office/word/2015/wordml/symex" xmlns:wpg="http://schemas.microsoft.com/office/word/2010/wordprocessingGroup" xmlns:wpi="http://schemas.microsoft.com/office/word/2010/wordprocessingInk" xmlns:wne="http://schemas.microsoft.com/office/word/2006/wordml" xmlns:wps="http://schemas.microsoft.com/office/word/2010/wordprocessingShape" mc:Ignorable="w14 w15 w16se w16cid w16 w16cex wp14">
+  <w:p>
+    <w:pPr>
+      <w:pStyle w:val="a5"/>
+    </w:pPr>
+  </w:p>
+</w:ftr>
+</file>
+
+<file path=word/footnotes.xml><?xml version="1.0" encoding="utf-8"?>
+<w:footnotes xmlns:wpc="http://schemas.microsoft.com/office/word/2010/wordprocessingCanvas" xmlns:cx="http://schemas.microsoft.com/office/drawing/2014/chartex" xmlns:cx1="http://schemas.microsoft.com/office/drawing/2015/9/8/chartex" xmlns:cx2="http://schemas.microsoft.com/office/drawing/2015/10/21/chartex" xmlns:cx3="http://schemas.microsoft.com/office/drawing/2016/5/9/chartex" xmlns:cx4="http://schemas.microsoft.com/office/drawing/2016/5/10/chartex" xmlns:cx5="http://schemas.microsoft.com/office/drawing/2016/5/11/chartex" xmlns:cx6="http://schemas.microsoft.com/office/drawing/2016/5/12/chartex" xmlns:cx7="http://schemas.microsoft.com/office/drawing/2016/5/13/chartex" xmlns:cx8="http://schemas.microsoft.com/office/drawing/2016/5/14/chartex" xmlns:mc="http://schemas.openxmlformats.org/markup-compatibility/2006" xmlns:aink="http://schemas.microsoft.com/office/drawing/2016/ink" xmlns:am3d="http://schemas.microsoft.com/office/drawing/2017/model3d" xmlns:o="urn:schemas-microsoft-com:office:office" xmlns:r="http://schemas.openxmlformats.org/officeDocument/2006/relationships" xmlns:m="http://schemas.openxmlformats.org/officeDocument/2006/math" xmlns:v="urn:schemas-microsoft-com:vml" xmlns:wp14="http://schemas.microsoft.com/office/word/2010/wordprocessingDrawing" xmlns:wp="http://schemas.openxmlformats.org/drawingml/2006/wordprocessingDrawing" xmlns:w10="urn:schemas-microsoft-com:office:word" xmlns:w="http://schemas.openxmlformats.org/wordprocessingml/2006/main" xmlns:w14="http://schemas.microsoft.com/office/word/2010/wordml" xmlns:w15="http://schemas.microsoft.com/office/word/2012/wordml" xmlns:w16cex="http://schemas.microsoft.com/office/word/2018/wordml/cex" xmlns:w16cid="http://schemas.microsoft.com/office/word/2016/wordml/cid" xmlns:w16="http://schemas.microsoft.com/office/word/2018/wordml" xmlns:w16se="http://schemas.microsoft.com/office/word/2015/wordml/symex" xmlns:wpg="http://schemas.microsoft.com/office/word/2010/wordprocessingGroup" xmlns:wpi="http://schemas.microsoft.com/office/word/2010/wordprocessingInk" xmlns:wne="http://schemas.microsoft.com/office/word/2006/wordml" xmlns:wps="http://schemas.microsoft.com/office/word/2010/wordprocessingShape" mc:Ignorable="w14 w15 w16se w16cid w16 w16cex wp14">
+  <w:footnote w:type="separator" w:id="-1">
+    <w:p>
+      <w:r>
+        <w:separator/>
+      </w:r>
+    </w:p>
+  </w:footnote>
+  <w:footnote w:type="continuationSeparator" w:id="0">
+    <w:p>
+      <w:r>
+        <w:continuationSeparator/>
+      </w:r>
+    </w:p>
+  </w:footnote>
+</w:footnotes>
+</file>
+
+<file path=word/header1.xml><?xml version="1.0" encoding="utf-8"?>
+<w:hdr xmlns:wpc="http://schemas.microsoft.com/office/word/2010/wordprocessingCanvas" xmlns:cx="http://schemas.microsoft.com/office/drawing/2014/chartex" xmlns:cx1="http://schemas.microsoft.com/office/drawing/2015/9/8/chartex" xmlns:cx2="http://schemas.microsoft.com/office/drawing/2015/10/21/chartex" xmlns:cx3="http://schemas.microsoft.com/office/drawing/2016/5/9/chartex" xmlns:cx4="http://schemas.microsoft.com/office/drawing/2016/5/10/chartex" xmlns:cx5="http://schemas.microsoft.com/office/drawing/2016/5/11/chartex" xmlns:cx6="http://schemas.microsoft.com/office/drawing/2016/5/12/chartex" xmlns:cx7="http://schemas.microsoft.com/office/drawing/2016/5/13/chartex" xmlns:cx8="http://schemas.microsoft.com/office/drawing/2016/5/14/chartex" xmlns:mc="http://schemas.openxmlformats.org/markup-compatibility/2006" xmlns:aink="http://schemas.microsoft.com/office/drawing/2016/ink" xmlns:am3d="http://schemas.microsoft.com/office/drawing/2017/model3d" xmlns:o="urn:schemas-microsoft-com:office:office" xmlns:r="http://schemas.openxmlformats.org/officeDocument/2006/relationships" xmlns:m="http://schemas.openxmlformats.org/officeDocument/2006/math" xmlns:v="urn:schemas-microsoft-com:vml" xmlns:wp14="http://schemas.microsoft.com/office/word/2010/wordprocessingDrawing" xmlns:wp="http://schemas.openxmlformats.org/drawingml/2006/wordprocessingDrawing" xmlns:w10="urn:schemas-microsoft-com:office:word" xmlns:w="http://schemas.openxmlformats.org/wordprocessingml/2006/main" xmlns:w14="http://schemas.microsoft.com/office/word/2010/wordml" xmlns:w15="http://schemas.microsoft.com/office/word/2012/wordml" xmlns:w16cex="http://schemas.microsoft.com/office/word/2018/wordml/cex" xmlns:w16cid="http://schemas.microsoft.com/office/word/2016/wordml/cid" xmlns:w16="http://schemas.microsoft.com/office/word/2018/wordml" xmlns:w16se="http://schemas.microsoft.com/office/word/2015/wordml/symex" xmlns:wpg="http://schemas.microsoft.com/office/word/2010/wordprocessingGroup" xmlns:wpi="http://schemas.microsoft.com/office/word/2010/wordprocessingInk" xmlns:wne="http://schemas.microsoft.com/office/word/2006/wordml" xmlns:wps="http://schemas.microsoft.com/office/word/2010/wordprocessingShape" mc:Ignorable="w14 w15 w16se w16cid w16 w16cex wp14">
+  <w:p>
+    <w:pPr>
+      <w:pStyle w:val="a3"/>
+      <w:jc w:val="center"/>
+      <w:rPr>
+        <w:rFonts w:ascii="BIZ UDPゴシック" w:eastAsia="BIZ UDPゴシック" w:hAnsi="BIZ UDPゴシック" w:hint="eastAsia"/>
+        <w:sz w:val="48"/>
+        <w:szCs w:val="48"/>
+      </w:rPr>
+    </w:pPr>
+    <w:r>
+      <w:rPr>
+        <w:rFonts w:ascii="BIZ UDPゴシック" w:eastAsia="BIZ UDPゴシック" w:hAnsi="BIZ UDPゴシック" w:hint="eastAsia"/>
+        <w:sz w:val="48"/>
+        <w:szCs w:val="48"/>
+      </w:rPr>
+      <w:t>チームRビジネスプランニング企画書</w:t>
+    </w:r>
+  </w:p>
+</w:hdr>
+</file>
+
+<file path=word/numbering.xml><?xml version="1.0" encoding="utf-8"?>
+<w:numbering xmlns:wpc="http://schemas.microsoft.com/office/word/2010/wordprocessingCanvas" xmlns:cx="http://schemas.microsoft.com/office/drawing/2014/chartex" xmlns:cx1="http://schemas.microsoft.com/office/drawing/2015/9/8/chartex" xmlns:cx2="http://schemas.microsoft.com/office/drawing/2015/10/21/chartex" xmlns:cx3="http://schemas.microsoft.com/office/drawing/2016/5/9/chartex" xmlns:cx4="http://schemas.microsoft.com/office/drawing/2016/5/10/chartex" xmlns:cx5="http://schemas.microsoft.com/office/drawing/2016/5/11/chartex" xmlns:cx6="http://schemas.microsoft.com/office/drawing/2016/5/12/chartex" xmlns:cx7="http://schemas.microsoft.com/office/drawing/2016/5/13/chartex" xmlns:cx8="http://schemas.microsoft.com/office/drawing/2016/5/14/chartex" xmlns:mc="http://schemas.openxmlformats.org/markup-compatibility/2006" xmlns:aink="http://schemas.microsoft.com/office/drawing/2016/ink" xmlns:am3d="http://schemas.microsoft.com/office/drawing/2017/model3d" xmlns:o="urn:schemas-microsoft-com:office:office" xmlns:r="http://schemas.openxmlformats.org/officeDocument/2006/relationships" xmlns:m="http://schemas.openxmlformats.org/officeDocument/2006/math" xmlns:v="urn:schemas-microsoft-com:vml" xmlns:wp14="http://schemas.microsoft.com/office/word/2010/wordprocessingDrawing" xmlns:wp="http://schemas.openxmlformats.org/drawingml/2006/wordprocessingDrawing" xmlns:w10="urn:schemas-microsoft-com:office:word" xmlns:w="http://schemas.openxmlformats.org/wordprocessingml/2006/main" xmlns:w14="http://schemas.microsoft.com/office/word/2010/wordml" xmlns:w15="http://schemas.microsoft.com/office/word/2012/wordml" xmlns:w16cex="http://schemas.microsoft.com/office/word/2018/wordml/cex" xmlns:w16cid="http://schemas.microsoft.com/office/word/2016/wordml/cid" xmlns:w16="http://schemas.microsoft.com/office/word/2018/wordml" xmlns:w16se="http://schemas.microsoft.com/office/word/2015/wordml/symex" xmlns:wpg="http://schemas.microsoft.com/office/word/2010/wordprocessingGroup" xmlns:wpi="http://schemas.microsoft.com/office/word/2010/wordprocessingInk" xmlns:wne="http://schemas.microsoft.com/office/word/2006/wordml" xmlns:wps="http://schemas.microsoft.com/office/word/2010/wordprocessingShape" mc:Ignorable="w14 w15 w16se w16cid w16 w16cex wp14">
+  <w:abstractNum w:abstractNumId="0" w15:restartNumberingAfterBreak="0">
+    <w:nsid w:val="316F1DFC"/>
+    <w:multiLevelType w:val="hybridMultilevel"/>
+    <w:tmpl w:val="1E8AED5A"/>
+    <w:lvl w:ilvl="0" w:tplc="10C8087E">
+      <w:start w:val="1"/>
+      <w:numFmt w:val="decimalEnclosedCircle"/>
+      <w:lvlText w:val="%1"/>
+      <w:lvlJc w:val="left"/>
+      <w:pPr>
+        <w:ind w:left="1200" w:hanging="360"/>
+      </w:pPr>
+      <w:rPr>
+        <w:rFonts w:hint="default"/>
+      </w:rPr>
+    </w:lvl>
+    <w:lvl w:ilvl="1" w:tplc="04090017" w:tentative="1">
+      <w:start w:val="1"/>
+      <w:numFmt w:val="aiueoFullWidth"/>
+      <w:lvlText w:val="(%2)"/>
+      <w:lvlJc w:val="left"/>
+      <w:pPr>
+        <w:ind w:left="1680" w:hanging="420"/>
+      </w:pPr>
+    </w:lvl>
+    <w:lvl w:ilvl="2" w:tplc="04090011" w:tentative="1">
+      <w:start w:val="1"/>
+      <w:numFmt w:val="decimalEnclosedCircle"/>
+      <w:lvlText w:val="%3"/>
+      <w:lvlJc w:val="left"/>
+      <w:pPr>
+        <w:ind w:left="2100" w:hanging="420"/>
+      </w:pPr>
+    </w:lvl>
+    <w:lvl w:ilvl="3" w:tplc="0409000F" w:tentative="1">
+      <w:start w:val="1"/>
+      <w:numFmt w:val="decimal"/>
+      <w:lvlText w:val="%4."/>
+      <w:lvlJc w:val="left"/>
+      <w:pPr>
+        <w:ind w:left="2520" w:hanging="420"/>
+      </w:pPr>
+    </w:lvl>
+    <w:lvl w:ilvl="4" w:tplc="04090017" w:tentative="1">
+      <w:start w:val="1"/>
+      <w:numFmt w:val="aiueoFullWidth"/>
+      <w:lvlText w:val="(%5)"/>
+      <w:lvlJc w:val="left"/>
+      <w:pPr>
+        <w:ind w:left="2940" w:hanging="420"/>
+      </w:pPr>
+    </w:lvl>
+    <w:lvl w:ilvl="5" w:tplc="04090011" w:tentative="1">
+      <w:start w:val="1"/>
+      <w:numFmt w:val="decimalEnclosedCircle"/>
+      <w:lvlText w:val="%6"/>
+      <w:lvlJc w:val="left"/>
+      <w:pPr>
+        <w:ind w:left="3360" w:hanging="420"/>
+      </w:pPr>
+    </w:lvl>
+    <w:lvl w:ilvl="6" w:tplc="0409000F" w:tentative="1">
+      <w:start w:val="1"/>
+      <w:numFmt w:val="decimal"/>
+      <w:lvlText w:val="%7."/>
+      <w:lvlJc w:val="left"/>
+      <w:pPr>
+        <w:ind w:left="3780" w:hanging="420"/>
+      </w:pPr>
+    </w:lvl>
+    <w:lvl w:ilvl="7" w:tplc="04090017" w:tentative="1">
+      <w:start w:val="1"/>
+      <w:numFmt w:val="aiueoFullWidth"/>
+      <w:lvlText w:val="(%8)"/>
+      <w:lvlJc w:val="left"/>
+      <w:pPr>
+        <w:ind w:left="4200" w:hanging="420"/>
+      </w:pPr>
+    </w:lvl>
+    <w:lvl w:ilvl="8" w:tplc="04090011" w:tentative="1">
+      <w:start w:val="1"/>
+      <w:numFmt w:val="decimalEnclosedCircle"/>
+      <w:lvlText w:val="%9"/>
+      <w:lvlJc w:val="left"/>
+      <w:pPr>
+        <w:ind w:left="4620" w:hanging="420"/>
+      </w:pPr>
+    </w:lvl>
+  </w:abstractNum>
+  <w:abstractNum w:abstractNumId="1" w15:restartNumberingAfterBreak="0">
+    <w:nsid w:val="729808F0"/>
+    <w:multiLevelType w:val="hybridMultilevel"/>
+    <w:tmpl w:val="26BA1C42"/>
+    <w:lvl w:ilvl="0" w:tplc="FACE5C9C">
+      <w:start w:val="1"/>
+      <w:numFmt w:val="decimalEnclosedCircle"/>
+      <w:lvlText w:val="%1"/>
+      <w:lvlJc w:val="left"/>
+      <w:pPr>
+        <w:ind w:left="1200" w:hanging="360"/>
+      </w:pPr>
+      <w:rPr>
+        <w:rFonts w:hint="default"/>
+      </w:rPr>
+    </w:lvl>
+    <w:lvl w:ilvl="1" w:tplc="04090017" w:tentative="1">
+      <w:start w:val="1"/>
+      <w:numFmt w:val="aiueoFullWidth"/>
+      <w:lvlText w:val="(%2)"/>
+      <w:lvlJc w:val="left"/>
+      <w:pPr>
+        <w:ind w:left="1680" w:hanging="420"/>
+      </w:pPr>
+    </w:lvl>
+    <w:lvl w:ilvl="2" w:tplc="04090011" w:tentative="1">
+      <w:start w:val="1"/>
+      <w:numFmt w:val="decimalEnclosedCircle"/>
+      <w:lvlText w:val="%3"/>
+      <w:lvlJc w:val="left"/>
+      <w:pPr>
+        <w:ind w:left="2100" w:hanging="420"/>
+      </w:pPr>
+    </w:lvl>
+    <w:lvl w:ilvl="3" w:tplc="0409000F" w:tentative="1">
+      <w:start w:val="1"/>
+      <w:numFmt w:val="decimal"/>
+      <w:lvlText w:val="%4."/>
+      <w:lvlJc w:val="left"/>
+      <w:pPr>
+        <w:ind w:left="2520" w:hanging="420"/>
+      </w:pPr>
+    </w:lvl>
+    <w:lvl w:ilvl="4" w:tplc="04090017" w:tentative="1">
+      <w:start w:val="1"/>
+      <w:numFmt w:val="aiueoFullWidth"/>
+      <w:lvlText w:val="(%5)"/>
+      <w:lvlJc w:val="left"/>
+      <w:pPr>
+        <w:ind w:left="2940" w:hanging="420"/>
+      </w:pPr>
+    </w:lvl>
+    <w:lvl w:ilvl="5" w:tplc="04090011" w:tentative="1">
+      <w:start w:val="1"/>
+      <w:numFmt w:val="decimalEnclosedCircle"/>
+      <w:lvlText w:val="%6"/>
+      <w:lvlJc w:val="left"/>
+      <w:pPr>
+        <w:ind w:left="3360" w:hanging="420"/>
+      </w:pPr>
+    </w:lvl>
+    <w:lvl w:ilvl="6" w:tplc="0409000F" w:tentative="1">
+      <w:start w:val="1"/>
+      <w:numFmt w:val="decimal"/>
+      <w:lvlText w:val="%7."/>
+      <w:lvlJc w:val="left"/>
+      <w:pPr>
+        <w:ind w:left="3780" w:hanging="420"/>
+      </w:pPr>
+    </w:lvl>
+    <w:lvl w:ilvl="7" w:tplc="04090017" w:tentative="1">
+      <w:start w:val="1"/>
+      <w:numFmt w:val="aiueoFullWidth"/>
+      <w:lvlText w:val="(%8)"/>
+      <w:lvlJc w:val="left"/>
+      <w:pPr>
+        <w:ind w:left="4200" w:hanging="420"/>
+      </w:pPr>
+    </w:lvl>
+    <w:lvl w:ilvl="8" w:tplc="04090011" w:tentative="1">
+      <w:start w:val="1"/>
+      <w:numFmt w:val="decimalEnclosedCircle"/>
+      <w:lvlText w:val="%9"/>
+      <w:lvlJc w:val="left"/>
+      <w:pPr>
+        <w:ind w:left="4620" w:hanging="420"/>
+      </w:pPr>
+    </w:lvl>
+  </w:abstractNum>
+  <w:abstractNum w:abstractNumId="2" w15:restartNumberingAfterBreak="0">
+    <w:nsid w:val="7D614063"/>
+    <w:multiLevelType w:val="hybridMultilevel"/>
+    <w:tmpl w:val="35A0B636"/>
+    <w:lvl w:ilvl="0" w:tplc="5CF816F6">
+      <w:start w:val="1"/>
+      <w:numFmt w:val="decimal"/>
+      <w:lvlText w:val="%1."/>
+      <w:lvlJc w:val="left"/>
+      <w:pPr>
+        <w:ind w:left="360" w:hanging="360"/>
+      </w:pPr>
+      <w:rPr>
+        <w:rFonts w:hint="default"/>
+      </w:rPr>
+    </w:lvl>
+    <w:lvl w:ilvl="1" w:tplc="04090017" w:tentative="1">
+      <w:start w:val="1"/>
+      <w:numFmt w:val="aiueoFullWidth"/>
+      <w:lvlText w:val="(%2)"/>
+      <w:lvlJc w:val="left"/>
+      <w:pPr>
+        <w:ind w:left="840" w:hanging="420"/>
+      </w:pPr>
+    </w:lvl>
+    <w:lvl w:ilvl="2" w:tplc="04090011" w:tentative="1">
+      <w:start w:val="1"/>
+      <w:numFmt w:val="decimalEnclosedCircle"/>
+      <w:lvlText w:val="%3"/>
+      <w:lvlJc w:val="left"/>
+      <w:pPr>
+        <w:ind w:left="1260" w:hanging="420"/>
+      </w:pPr>
+    </w:lvl>
+    <w:lvl w:ilvl="3" w:tplc="0409000F" w:tentative="1">
+      <w:start w:val="1"/>
+      <w:numFmt w:val="decimal"/>
+      <w:lvlText w:val="%4."/>
+      <w:lvlJc w:val="left"/>
+      <w:pPr>
+        <w:ind w:left="1680" w:hanging="420"/>
+      </w:pPr>
+    </w:lvl>
+    <w:lvl w:ilvl="4" w:tplc="04090017" w:tentative="1">
+      <w:start w:val="1"/>
+      <w:numFmt w:val="aiueoFullWidth"/>
+      <w:lvlText w:val="(%5)"/>
+      <w:lvlJc w:val="left"/>
+      <w:pPr>
+        <w:ind w:left="2100" w:hanging="420"/>
+      </w:pPr>
+    </w:lvl>
+    <w:lvl w:ilvl="5" w:tplc="04090011" w:tentative="1">
+      <w:start w:val="1"/>
+      <w:numFmt w:val="decimalEnclosedCircle"/>
+      <w:lvlText w:val="%6"/>
+      <w:lvlJc w:val="left"/>
+      <w:pPr>
+        <w:ind w:left="2520" w:hanging="420"/>
+      </w:pPr>
+    </w:lvl>
+    <w:lvl w:ilvl="6" w:tplc="0409000F" w:tentative="1">
+      <w:start w:val="1"/>
+      <w:numFmt w:val="decimal"/>
+      <w:lvlText w:val="%7."/>
+      <w:lvlJc w:val="left"/>
+      <w:pPr>
+        <w:ind w:left="2940" w:hanging="420"/>
+      </w:pPr>
+    </w:lvl>
+    <w:lvl w:ilvl="7" w:tplc="04090017" w:tentative="1">
+      <w:start w:val="1"/>
+      <w:numFmt w:val="aiueoFullWidth"/>
+      <w:lvlText w:val="(%8)"/>
+      <w:lvlJc w:val="left"/>
+      <w:pPr>
+        <w:ind w:left="3360" w:hanging="420"/>
+      </w:pPr>
+    </w:lvl>
+    <w:lvl w:ilvl="8" w:tplc="04090011" w:tentative="1">
+      <w:start w:val="1"/>
+      <w:numFmt w:val="decimalEnclosedCircle"/>
+      <w:lvlText w:val="%9"/>
+      <w:lvlJc w:val="left"/>
+      <w:pPr>
+        <w:ind w:left="3780" w:hanging="420"/>
+      </w:pPr>
+    </w:lvl>
+  </w:abstractNum>
+  <w:num w:numId="1">
+    <w:abstractNumId w:val="1"/>
+  </w:num>
+  <w:num w:numId="2">
+    <w:abstractNumId w:val="0"/>
+  </w:num>
+  <w:num w:numId="3">
+    <w:abstractNumId w:val="2"/>
+  </w:num>
+</w:numbering>
+</file>
+
 <file path=word/styles.xml><?xml version="1.0" encoding="utf-8"?>
-<w:styles xmlns:mc="http://schemas.openxmlformats.org/markup-compatibility/2006" xmlns:r="http://schemas.openxmlformats.org/officeDocument/2006/relationships" xmlns:w="http://schemas.openxmlformats.org/wordprocessingml/2006/main" xmlns:w14="http://schemas.microsoft.com/office/word/2010/wordml" xmlns:w15="http://schemas.microsoft.com/office/word/2012/wordml" xmlns:w16cex="http://schemas.microsoft.com/office/word/2018/wordml/cex" xmlns:w16cid="http://schemas.microsoft.com/office/word/2016/wordml/cid" xmlns:w16="http://schemas.microsoft.com/office/word/2018/wordml" xmlns:w16sdtdh="http://schemas.microsoft.com/office/word/2020/wordml/sdtdatahash" xmlns:w16se="http://schemas.microsoft.com/office/word/2015/wordml/symex" mc:Ignorable="w14 w15 w16se w16cid w16 w16cex w16sdtdh">
+<w:styles xmlns:mc="http://schemas.openxmlformats.org/markup-compatibility/2006" xmlns:r="http://schemas.openxmlformats.org/officeDocument/2006/relationships" xmlns:w="http://schemas.openxmlformats.org/wordprocessingml/2006/main" xmlns:w14="http://schemas.microsoft.com/office/word/2010/wordml" xmlns:w15="http://schemas.microsoft.com/office/word/2012/wordml" xmlns:w16cex="http://schemas.microsoft.com/office/word/2018/wordml/cex" xmlns:w16cid="http://schemas.microsoft.com/office/word/2016/wordml/cid" xmlns:w16="http://schemas.microsoft.com/office/word/2018/wordml" xmlns:w16se="http://schemas.microsoft.com/office/word/2015/wordml/symex" mc:Ignorable="w14 w15 w16se w16cid w16 w16cex">
   <w:docDefaults>
     <w:rPrDefault>
       <w:rPr>
@@ -659,7 +2018,6 @@
   <w:style w:type="character" w:default="1" w:styleId="a0">
     <w:name w:val="Default Paragraph Font"/>
     <w:uiPriority w:val="1"/>
-    <w:semiHidden/>
     <w:unhideWhenUsed/>
   </w:style>
   <w:style w:type="table" w:default="1" w:styleId="a1">
@@ -682,6 +2040,60 @@
     <w:uiPriority w:val="99"/>
     <w:semiHidden/>
     <w:unhideWhenUsed/>
+  </w:style>
+  <w:style w:type="paragraph" w:styleId="a3">
+    <w:name w:val="header"/>
+    <w:basedOn w:val="a"/>
+    <w:link w:val="a4"/>
+    <w:uiPriority w:val="99"/>
+    <w:unhideWhenUsed/>
+    <w:rsid w:val="00051133"/>
+    <w:pPr>
+      <w:tabs>
+        <w:tab w:val="center" w:pos="4252"/>
+        <w:tab w:val="right" w:pos="8504"/>
+      </w:tabs>
+      <w:snapToGrid w:val="0"/>
+    </w:pPr>
+  </w:style>
+  <w:style w:type="character" w:customStyle="1" w:styleId="a4">
+    <w:name w:val="ヘッダー (文字)"/>
+    <w:basedOn w:val="a0"/>
+    <w:link w:val="a3"/>
+    <w:uiPriority w:val="99"/>
+    <w:rsid w:val="00051133"/>
+  </w:style>
+  <w:style w:type="paragraph" w:styleId="a5">
+    <w:name w:val="footer"/>
+    <w:basedOn w:val="a"/>
+    <w:link w:val="a6"/>
+    <w:uiPriority w:val="99"/>
+    <w:unhideWhenUsed/>
+    <w:rsid w:val="00051133"/>
+    <w:pPr>
+      <w:tabs>
+        <w:tab w:val="center" w:pos="4252"/>
+        <w:tab w:val="right" w:pos="8504"/>
+      </w:tabs>
+      <w:snapToGrid w:val="0"/>
+    </w:pPr>
+  </w:style>
+  <w:style w:type="character" w:customStyle="1" w:styleId="a6">
+    <w:name w:val="フッター (文字)"/>
+    <w:basedOn w:val="a0"/>
+    <w:link w:val="a5"/>
+    <w:uiPriority w:val="99"/>
+    <w:rsid w:val="00051133"/>
+  </w:style>
+  <w:style w:type="paragraph" w:styleId="a7">
+    <w:name w:val="List Paragraph"/>
+    <w:basedOn w:val="a"/>
+    <w:uiPriority w:val="34"/>
+    <w:qFormat/>
+    <w:rsid w:val="008808BE"/>
+    <w:pPr>
+      <w:ind w:leftChars="400" w:left="840"/>
+    </w:pPr>
   </w:style>
 </w:styles>
 </file>
@@ -979,4 +2391,16 @@
     </a:ext>
   </a:extLst>
 </a:theme>
+</file>
+
+<file path=customXml/item1.xml><?xml version="1.0" encoding="utf-8"?>
+<b:Sources xmlns:b="http://schemas.openxmlformats.org/officeDocument/2006/bibliography" xmlns="http://schemas.openxmlformats.org/officeDocument/2006/bibliography" SelectedStyle="\APASixthEditionOfficeOnline.xsl" StyleName="APA" Version="6"/>
+</file>
+
+<file path=customXml/itemProps1.xml><?xml version="1.0" encoding="utf-8"?>
+<ds:datastoreItem xmlns:ds="http://schemas.openxmlformats.org/officeDocument/2006/customXml" ds:itemID="{D656AC23-4778-4AD2-8D7F-51F1090C18D4}">
+  <ds:schemaRefs>
+    <ds:schemaRef ds:uri="http://schemas.openxmlformats.org/officeDocument/2006/bibliography"/>
+  </ds:schemaRefs>
+</ds:datastoreItem>
 </file>
--- a/progress/角倉/ビジネス/R_アプリ企画書.docx
+++ b/progress/角倉/ビジネス/R_アプリ企画書.docx
@@ -1,11 +1,11 @@
 
 <file path=word/document.xml><?xml version="1.0" encoding="utf-8"?>
-<w:document xmlns:wpc="http://schemas.microsoft.com/office/word/2010/wordprocessingCanvas" xmlns:cx="http://schemas.microsoft.com/office/drawing/2014/chartex" xmlns:cx1="http://schemas.microsoft.com/office/drawing/2015/9/8/chartex" xmlns:cx2="http://schemas.microsoft.com/office/drawing/2015/10/21/chartex" xmlns:cx3="http://schemas.microsoft.com/office/drawing/2016/5/9/chartex" xmlns:cx4="http://schemas.microsoft.com/office/drawing/2016/5/10/chartex" xmlns:cx5="http://schemas.microsoft.com/office/drawing/2016/5/11/chartex" xmlns:cx6="http://schemas.microsoft.com/office/drawing/2016/5/12/chartex" xmlns:cx7="http://schemas.microsoft.com/office/drawing/2016/5/13/chartex" xmlns:cx8="http://schemas.microsoft.com/office/drawing/2016/5/14/chartex" xmlns:mc="http://schemas.openxmlformats.org/markup-compatibility/2006" xmlns:aink="http://schemas.microsoft.com/office/drawing/2016/ink" xmlns:am3d="http://schemas.microsoft.com/office/drawing/2017/model3d" xmlns:o="urn:schemas-microsoft-com:office:office" xmlns:r="http://schemas.openxmlformats.org/officeDocument/2006/relationships" xmlns:m="http://schemas.openxmlformats.org/officeDocument/2006/math" xmlns:v="urn:schemas-microsoft-com:vml" xmlns:wp14="http://schemas.microsoft.com/office/word/2010/wordprocessingDrawing" xmlns:wp="http://schemas.openxmlformats.org/drawingml/2006/wordprocessingDrawing" xmlns:w10="urn:schemas-microsoft-com:office:word" xmlns:w="http://schemas.openxmlformats.org/wordprocessingml/2006/main" xmlns:w14="http://schemas.microsoft.com/office/word/2010/wordml" xmlns:w15="http://schemas.microsoft.com/office/word/2012/wordml" xmlns:w16cex="http://schemas.microsoft.com/office/word/2018/wordml/cex" xmlns:w16cid="http://schemas.microsoft.com/office/word/2016/wordml/cid" xmlns:w16="http://schemas.microsoft.com/office/word/2018/wordml" xmlns:w16se="http://schemas.microsoft.com/office/word/2015/wordml/symex" xmlns:wpg="http://schemas.microsoft.com/office/word/2010/wordprocessingGroup" xmlns:wpi="http://schemas.microsoft.com/office/word/2010/wordprocessingInk" xmlns:wne="http://schemas.microsoft.com/office/word/2006/wordml" xmlns:wps="http://schemas.microsoft.com/office/word/2010/wordprocessingShape" mc:Ignorable="w14 w15 w16se w16cid w16 w16cex wp14">
+<w:document xmlns:wpc="http://schemas.microsoft.com/office/word/2010/wordprocessingCanvas" xmlns:cx="http://schemas.microsoft.com/office/drawing/2014/chartex" xmlns:cx1="http://schemas.microsoft.com/office/drawing/2015/9/8/chartex" xmlns:cx2="http://schemas.microsoft.com/office/drawing/2015/10/21/chartex" xmlns:cx3="http://schemas.microsoft.com/office/drawing/2016/5/9/chartex" xmlns:cx4="http://schemas.microsoft.com/office/drawing/2016/5/10/chartex" xmlns:cx5="http://schemas.microsoft.com/office/drawing/2016/5/11/chartex" xmlns:cx6="http://schemas.microsoft.com/office/drawing/2016/5/12/chartex" xmlns:cx7="http://schemas.microsoft.com/office/drawing/2016/5/13/chartex" xmlns:cx8="http://schemas.microsoft.com/office/drawing/2016/5/14/chartex" xmlns:mc="http://schemas.openxmlformats.org/markup-compatibility/2006" xmlns:aink="http://schemas.microsoft.com/office/drawing/2016/ink" xmlns:am3d="http://schemas.microsoft.com/office/drawing/2017/model3d" xmlns:o="urn:schemas-microsoft-com:office:office" xmlns:r="http://schemas.openxmlformats.org/officeDocument/2006/relationships" xmlns:m="http://schemas.openxmlformats.org/officeDocument/2006/math" xmlns:v="urn:schemas-microsoft-com:vml" xmlns:wp14="http://schemas.microsoft.com/office/word/2010/wordprocessingDrawing" xmlns:wp="http://schemas.openxmlformats.org/drawingml/2006/wordprocessingDrawing" xmlns:w10="urn:schemas-microsoft-com:office:word" xmlns:w="http://schemas.openxmlformats.org/wordprocessingml/2006/main" xmlns:w14="http://schemas.microsoft.com/office/word/2010/wordml" xmlns:w15="http://schemas.microsoft.com/office/word/2012/wordml" xmlns:w16cex="http://schemas.microsoft.com/office/word/2018/wordml/cex" xmlns:w16cid="http://schemas.microsoft.com/office/word/2016/wordml/cid" xmlns:w16="http://schemas.microsoft.com/office/word/2018/wordml" xmlns:w16sdtdh="http://schemas.microsoft.com/office/word/2020/wordml/sdtdatahash" xmlns:w16se="http://schemas.microsoft.com/office/word/2015/wordml/symex" xmlns:wpg="http://schemas.microsoft.com/office/word/2010/wordprocessingGroup" xmlns:wpi="http://schemas.microsoft.com/office/word/2010/wordprocessingInk" xmlns:wne="http://schemas.microsoft.com/office/word/2006/wordml" xmlns:wps="http://schemas.microsoft.com/office/word/2010/wordprocessingShape" mc:Ignorable="w14 w15 w16se w16cid w16 w16cex w16sdtdh wp14">
   <w:body>
     <w:p>
       <w:pPr>
         <w:rPr>
-          <w:rFonts w:ascii="ＭＳ 明朝" w:eastAsia="ＭＳ 明朝" w:hAnsi="ＭＳ 明朝" w:hint="eastAsia"/>
+          <w:rFonts w:ascii="ＭＳ 明朝" w:eastAsia="ＭＳ 明朝" w:hAnsi="ＭＳ 明朝"/>
         </w:rPr>
       </w:pPr>
       <w:r>
@@ -27,6 +27,7 @@
         </w:rPr>
         <w:t xml:space="preserve">　　アプリ名：</w:t>
       </w:r>
+      <w:proofErr w:type="spellStart"/>
       <w:r>
         <w:rPr>
           <w:rFonts w:ascii="ＭＳ 明朝" w:eastAsia="ＭＳ 明朝" w:hAnsi="ＭＳ 明朝" w:hint="eastAsia"/>
@@ -45,6 +46,7 @@
         </w:rPr>
         <w:t>ei</w:t>
       </w:r>
+      <w:proofErr w:type="spellEnd"/>
       <w:r>
         <w:rPr>
           <w:rFonts w:ascii="ＭＳ 明朝" w:eastAsia="ＭＳ 明朝" w:hAnsi="ＭＳ 明朝" w:hint="eastAsia"/>
@@ -175,7 +177,7 @@
       <w:pPr>
         <w:ind w:firstLine="840"/>
         <w:rPr>
-          <w:rFonts w:ascii="ＭＳ 明朝" w:eastAsia="ＭＳ 明朝" w:hAnsi="ＭＳ 明朝" w:hint="eastAsia"/>
+          <w:rFonts w:ascii="ＭＳ 明朝" w:eastAsia="ＭＳ 明朝" w:hAnsi="ＭＳ 明朝"/>
         </w:rPr>
       </w:pPr>
       <w:r>
@@ -189,7 +191,7 @@
       <w:pPr>
         <w:ind w:firstLine="840"/>
         <w:rPr>
-          <w:rFonts w:ascii="ＭＳ 明朝" w:eastAsia="ＭＳ 明朝" w:hAnsi="ＭＳ 明朝" w:hint="eastAsia"/>
+          <w:rFonts w:ascii="ＭＳ 明朝" w:eastAsia="ＭＳ 明朝" w:hAnsi="ＭＳ 明朝"/>
         </w:rPr>
       </w:pPr>
       <w:r>
@@ -323,13 +325,7 @@
         <w:rPr>
           <w:rFonts w:ascii="ＭＳ 明朝" w:eastAsia="ＭＳ 明朝" w:hAnsi="ＭＳ 明朝" w:hint="eastAsia"/>
         </w:rPr>
-        <w:t>フォロー・フォロワー機能</w:t>
-      </w:r>
-      <w:r>
-        <w:rPr>
-          <w:rFonts w:ascii="ＭＳ 明朝" w:eastAsia="ＭＳ 明朝" w:hAnsi="ＭＳ 明朝" w:hint="eastAsia"/>
-        </w:rPr>
-        <w:t>が</w:t>
+        <w:t>フォロー・フォロワー機能が</w:t>
       </w:r>
       <w:r>
         <w:rPr>
@@ -395,19 +391,7 @@
         <w:rPr>
           <w:rFonts w:ascii="ＭＳ 明朝" w:eastAsia="ＭＳ 明朝" w:hAnsi="ＭＳ 明朝" w:hint="eastAsia"/>
         </w:rPr>
-        <w:t>画像・動画機能が無い理由は、</w:t>
-      </w:r>
-      <w:r>
-        <w:rPr>
-          <w:rFonts w:ascii="ＭＳ 明朝" w:eastAsia="ＭＳ 明朝" w:hAnsi="ＭＳ 明朝" w:hint="eastAsia"/>
-        </w:rPr>
-        <w:t>フォロー・フォロワー機能</w:t>
-      </w:r>
-      <w:r>
-        <w:rPr>
-          <w:rFonts w:ascii="ＭＳ 明朝" w:eastAsia="ＭＳ 明朝" w:hAnsi="ＭＳ 明朝" w:hint="eastAsia"/>
-        </w:rPr>
-        <w:t>が無い分、自分にとって不適切なものが流れてしまうことを防ぐためである。</w:t>
+        <w:t>画像・動画機能が無い理由は、フォロー・フォロワー機能が無い分、自分にとって不適切なものが流れてしまうことを防ぐためである。</w:t>
       </w:r>
       <w:r>
         <w:rPr>
@@ -437,6 +421,9 @@
         </w:rPr>
       </w:pPr>
       <w:r>
+        <w:rPr>
+          <w:noProof/>
+        </w:rPr>
         <w:drawing>
           <wp:anchor distT="0" distB="0" distL="114300" distR="114300" simplePos="0" relativeHeight="251658240" behindDoc="1" locked="0" layoutInCell="1" allowOverlap="1" wp14:anchorId="4762582B" wp14:editId="0BCB488E">
             <wp:simplePos x="0" y="0"/>
@@ -592,7 +579,7 @@
     <w:p>
       <w:pPr>
         <w:rPr>
-          <w:rFonts w:ascii="ＭＳ 明朝" w:eastAsia="ＭＳ 明朝" w:hAnsi="ＭＳ 明朝" w:hint="eastAsia"/>
+          <w:rFonts w:ascii="ＭＳ 明朝" w:eastAsia="ＭＳ 明朝" w:hAnsi="ＭＳ 明朝"/>
         </w:rPr>
       </w:pPr>
     </w:p>
@@ -601,7 +588,7 @@
         <w:pStyle w:val="a7"/>
         <w:ind w:leftChars="0" w:left="1200"/>
         <w:rPr>
-          <w:rFonts w:ascii="ＭＳ 明朝" w:eastAsia="ＭＳ 明朝" w:hAnsi="ＭＳ 明朝" w:hint="eastAsia"/>
+          <w:rFonts w:ascii="ＭＳ 明朝" w:eastAsia="ＭＳ 明朝" w:hAnsi="ＭＳ 明朝"/>
         </w:rPr>
       </w:pPr>
       <w:r>
@@ -780,7 +767,7 @@
         <w:pStyle w:val="a7"/>
         <w:ind w:leftChars="0" w:left="1200"/>
         <w:rPr>
-          <w:rFonts w:ascii="ＭＳ 明朝" w:eastAsia="ＭＳ 明朝" w:hAnsi="ＭＳ 明朝" w:hint="eastAsia"/>
+          <w:rFonts w:ascii="ＭＳ 明朝" w:eastAsia="ＭＳ 明朝" w:hAnsi="ＭＳ 明朝"/>
         </w:rPr>
       </w:pPr>
     </w:p>
@@ -883,10 +870,13 @@
         <w:pStyle w:val="a7"/>
         <w:ind w:leftChars="0" w:left="1200"/>
         <w:rPr>
-          <w:rFonts w:ascii="ＭＳ 明朝" w:eastAsia="ＭＳ 明朝" w:hAnsi="ＭＳ 明朝" w:hint="eastAsia"/>
-        </w:rPr>
-      </w:pPr>
-      <w:r>
+          <w:rFonts w:ascii="ＭＳ 明朝" w:eastAsia="ＭＳ 明朝" w:hAnsi="ＭＳ 明朝"/>
+        </w:rPr>
+      </w:pPr>
+      <w:r>
+        <w:rPr>
+          <w:noProof/>
+        </w:rPr>
         <w:drawing>
           <wp:inline distT="0" distB="0" distL="0" distR="0" wp14:anchorId="7B26AB1E" wp14:editId="5CC11EB2">
             <wp:extent cx="2514600" cy="4482855"/>
@@ -1212,10 +1202,19 @@
     </w:p>
     <w:p>
       <w:pPr>
-        <w:rPr>
-          <w:rFonts w:ascii="ＭＳ 明朝" w:eastAsia="ＭＳ 明朝" w:hAnsi="ＭＳ 明朝"/>
-        </w:rPr>
-      </w:pPr>
+        <w:ind w:firstLine="840"/>
+        <w:rPr>
+          <w:rFonts w:ascii="ＭＳ 明朝" w:eastAsia="ＭＳ 明朝" w:hAnsi="ＭＳ 明朝"/>
+        </w:rPr>
+      </w:pPr>
+      <w:r>
+        <w:rPr>
+          <w:rFonts w:ascii="ＭＳ 明朝" w:eastAsia="ＭＳ 明朝" w:hAnsi="ＭＳ 明朝" w:hint="eastAsia"/>
+          <w:color w:val="000000" w:themeColor="text1"/>
+          <w:szCs w:val="21"/>
+        </w:rPr>
+        <w:t>使用する学生もそこをわきまえることになるだろうから秩序が保たれる。</w:t>
+      </w:r>
     </w:p>
     <w:p>
       <w:pPr>
@@ -1263,7 +1262,7 @@
 </file>
 
 <file path=word/endnotes.xml><?xml version="1.0" encoding="utf-8"?>
-<w:endnotes xmlns:wpc="http://schemas.microsoft.com/office/word/2010/wordprocessingCanvas" xmlns:cx="http://schemas.microsoft.com/office/drawing/2014/chartex" xmlns:cx1="http://schemas.microsoft.com/office/drawing/2015/9/8/chartex" xmlns:cx2="http://schemas.microsoft.com/office/drawing/2015/10/21/chartex" xmlns:cx3="http://schemas.microsoft.com/office/drawing/2016/5/9/chartex" xmlns:cx4="http://schemas.microsoft.com/office/drawing/2016/5/10/chartex" xmlns:cx5="http://schemas.microsoft.com/office/drawing/2016/5/11/chartex" xmlns:cx6="http://schemas.microsoft.com/office/drawing/2016/5/12/chartex" xmlns:cx7="http://schemas.microsoft.com/office/drawing/2016/5/13/chartex" xmlns:cx8="http://schemas.microsoft.com/office/drawing/2016/5/14/chartex" xmlns:mc="http://schemas.openxmlformats.org/markup-compatibility/2006" xmlns:aink="http://schemas.microsoft.com/office/drawing/2016/ink" xmlns:am3d="http://schemas.microsoft.com/office/drawing/2017/model3d" xmlns:o="urn:schemas-microsoft-com:office:office" xmlns:r="http://schemas.openxmlformats.org/officeDocument/2006/relationships" xmlns:m="http://schemas.openxmlformats.org/officeDocument/2006/math" xmlns:v="urn:schemas-microsoft-com:vml" xmlns:wp14="http://schemas.microsoft.com/office/word/2010/wordprocessingDrawing" xmlns:wp="http://schemas.openxmlformats.org/drawingml/2006/wordprocessingDrawing" xmlns:w10="urn:schemas-microsoft-com:office:word" xmlns:w="http://schemas.openxmlformats.org/wordprocessingml/2006/main" xmlns:w14="http://schemas.microsoft.com/office/word/2010/wordml" xmlns:w15="http://schemas.microsoft.com/office/word/2012/wordml" xmlns:w16cex="http://schemas.microsoft.com/office/word/2018/wordml/cex" xmlns:w16cid="http://schemas.microsoft.com/office/word/2016/wordml/cid" xmlns:w16="http://schemas.microsoft.com/office/word/2018/wordml" xmlns:w16se="http://schemas.microsoft.com/office/word/2015/wordml/symex" xmlns:wpg="http://schemas.microsoft.com/office/word/2010/wordprocessingGroup" xmlns:wpi="http://schemas.microsoft.com/office/word/2010/wordprocessingInk" xmlns:wne="http://schemas.microsoft.com/office/word/2006/wordml" xmlns:wps="http://schemas.microsoft.com/office/word/2010/wordprocessingShape" mc:Ignorable="w14 w15 w16se w16cid w16 w16cex wp14">
+<w:endnotes xmlns:wpc="http://schemas.microsoft.com/office/word/2010/wordprocessingCanvas" xmlns:cx="http://schemas.microsoft.com/office/drawing/2014/chartex" xmlns:cx1="http://schemas.microsoft.com/office/drawing/2015/9/8/chartex" xmlns:cx2="http://schemas.microsoft.com/office/drawing/2015/10/21/chartex" xmlns:cx3="http://schemas.microsoft.com/office/drawing/2016/5/9/chartex" xmlns:cx4="http://schemas.microsoft.com/office/drawing/2016/5/10/chartex" xmlns:cx5="http://schemas.microsoft.com/office/drawing/2016/5/11/chartex" xmlns:cx6="http://schemas.microsoft.com/office/drawing/2016/5/12/chartex" xmlns:cx7="http://schemas.microsoft.com/office/drawing/2016/5/13/chartex" xmlns:cx8="http://schemas.microsoft.com/office/drawing/2016/5/14/chartex" xmlns:mc="http://schemas.openxmlformats.org/markup-compatibility/2006" xmlns:aink="http://schemas.microsoft.com/office/drawing/2016/ink" xmlns:am3d="http://schemas.microsoft.com/office/drawing/2017/model3d" xmlns:o="urn:schemas-microsoft-com:office:office" xmlns:r="http://schemas.openxmlformats.org/officeDocument/2006/relationships" xmlns:m="http://schemas.openxmlformats.org/officeDocument/2006/math" xmlns:v="urn:schemas-microsoft-com:vml" xmlns:wp14="http://schemas.microsoft.com/office/word/2010/wordprocessingDrawing" xmlns:wp="http://schemas.openxmlformats.org/drawingml/2006/wordprocessingDrawing" xmlns:w10="urn:schemas-microsoft-com:office:word" xmlns:w="http://schemas.openxmlformats.org/wordprocessingml/2006/main" xmlns:w14="http://schemas.microsoft.com/office/word/2010/wordml" xmlns:w15="http://schemas.microsoft.com/office/word/2012/wordml" xmlns:w16cex="http://schemas.microsoft.com/office/word/2018/wordml/cex" xmlns:w16cid="http://schemas.microsoft.com/office/word/2016/wordml/cid" xmlns:w16="http://schemas.microsoft.com/office/word/2018/wordml" xmlns:w16sdtdh="http://schemas.microsoft.com/office/word/2020/wordml/sdtdatahash" xmlns:w16se="http://schemas.microsoft.com/office/word/2015/wordml/symex" xmlns:wpg="http://schemas.microsoft.com/office/word/2010/wordprocessingGroup" xmlns:wpi="http://schemas.microsoft.com/office/word/2010/wordprocessingInk" xmlns:wne="http://schemas.microsoft.com/office/word/2006/wordml" xmlns:wps="http://schemas.microsoft.com/office/word/2010/wordprocessingShape" mc:Ignorable="w14 w15 w16se w16cid w16 w16cex w16sdtdh wp14">
   <w:endnote w:type="separator" w:id="-1">
     <w:p>
       <w:r>
@@ -1282,7 +1281,7 @@
 </file>
 
 <file path=word/footer1.xml><?xml version="1.0" encoding="utf-8"?>
-<w:ftr xmlns:wpc="http://schemas.microsoft.com/office/word/2010/wordprocessingCanvas" xmlns:cx="http://schemas.microsoft.com/office/drawing/2014/chartex" xmlns:cx1="http://schemas.microsoft.com/office/drawing/2015/9/8/chartex" xmlns:cx2="http://schemas.microsoft.com/office/drawing/2015/10/21/chartex" xmlns:cx3="http://schemas.microsoft.com/office/drawing/2016/5/9/chartex" xmlns:cx4="http://schemas.microsoft.com/office/drawing/2016/5/10/chartex" xmlns:cx5="http://schemas.microsoft.com/office/drawing/2016/5/11/chartex" xmlns:cx6="http://schemas.microsoft.com/office/drawing/2016/5/12/chartex" xmlns:cx7="http://schemas.microsoft.com/office/drawing/2016/5/13/chartex" xmlns:cx8="http://schemas.microsoft.com/office/drawing/2016/5/14/chartex" xmlns:mc="http://schemas.openxmlformats.org/markup-compatibility/2006" xmlns:aink="http://schemas.microsoft.com/office/drawing/2016/ink" xmlns:am3d="http://schemas.microsoft.com/office/drawing/2017/model3d" xmlns:o="urn:schemas-microsoft-com:office:office" xmlns:r="http://schemas.openxmlformats.org/officeDocument/2006/relationships" xmlns:m="http://schemas.openxmlformats.org/officeDocument/2006/math" xmlns:v="urn:schemas-microsoft-com:vml" xmlns:wp14="http://schemas.microsoft.com/office/word/2010/wordprocessingDrawing" xmlns:wp="http://schemas.openxmlformats.org/drawingml/2006/wordprocessingDrawing" xmlns:w10="urn:schemas-microsoft-com:office:word" xmlns:w="http://schemas.openxmlformats.org/wordprocessingml/2006/main" xmlns:w14="http://schemas.microsoft.com/office/word/2010/wordml" xmlns:w15="http://schemas.microsoft.com/office/word/2012/wordml" xmlns:w16cex="http://schemas.microsoft.com/office/word/2018/wordml/cex" xmlns:w16cid="http://schemas.microsoft.com/office/word/2016/wordml/cid" xmlns:w16="http://schemas.microsoft.com/office/word/2018/wordml" xmlns:w16se="http://schemas.microsoft.com/office/word/2015/wordml/symex" xmlns:wpg="http://schemas.microsoft.com/office/word/2010/wordprocessingGroup" xmlns:wpi="http://schemas.microsoft.com/office/word/2010/wordprocessingInk" xmlns:wne="http://schemas.microsoft.com/office/word/2006/wordml" xmlns:wps="http://schemas.microsoft.com/office/word/2010/wordprocessingShape" mc:Ignorable="w14 w15 w16se w16cid w16 w16cex wp14">
+<w:ftr xmlns:wpc="http://schemas.microsoft.com/office/word/2010/wordprocessingCanvas" xmlns:cx="http://schemas.microsoft.com/office/drawing/2014/chartex" xmlns:cx1="http://schemas.microsoft.com/office/drawing/2015/9/8/chartex" xmlns:cx2="http://schemas.microsoft.com/office/drawing/2015/10/21/chartex" xmlns:cx3="http://schemas.microsoft.com/office/drawing/2016/5/9/chartex" xmlns:cx4="http://schemas.microsoft.com/office/drawing/2016/5/10/chartex" xmlns:cx5="http://schemas.microsoft.com/office/drawing/2016/5/11/chartex" xmlns:cx6="http://schemas.microsoft.com/office/drawing/2016/5/12/chartex" xmlns:cx7="http://schemas.microsoft.com/office/drawing/2016/5/13/chartex" xmlns:cx8="http://schemas.microsoft.com/office/drawing/2016/5/14/chartex" xmlns:mc="http://schemas.openxmlformats.org/markup-compatibility/2006" xmlns:aink="http://schemas.microsoft.com/office/drawing/2016/ink" xmlns:am3d="http://schemas.microsoft.com/office/drawing/2017/model3d" xmlns:o="urn:schemas-microsoft-com:office:office" xmlns:r="http://schemas.openxmlformats.org/officeDocument/2006/relationships" xmlns:m="http://schemas.openxmlformats.org/officeDocument/2006/math" xmlns:v="urn:schemas-microsoft-com:vml" xmlns:wp14="http://schemas.microsoft.com/office/word/2010/wordprocessingDrawing" xmlns:wp="http://schemas.openxmlformats.org/drawingml/2006/wordprocessingDrawing" xmlns:w10="urn:schemas-microsoft-com:office:word" xmlns:w="http://schemas.openxmlformats.org/wordprocessingml/2006/main" xmlns:w14="http://schemas.microsoft.com/office/word/2010/wordml" xmlns:w15="http://schemas.microsoft.com/office/word/2012/wordml" xmlns:w16cex="http://schemas.microsoft.com/office/word/2018/wordml/cex" xmlns:w16cid="http://schemas.microsoft.com/office/word/2016/wordml/cid" xmlns:w16="http://schemas.microsoft.com/office/word/2018/wordml" xmlns:w16sdtdh="http://schemas.microsoft.com/office/word/2020/wordml/sdtdatahash" xmlns:w16se="http://schemas.microsoft.com/office/word/2015/wordml/symex" xmlns:wpg="http://schemas.microsoft.com/office/word/2010/wordprocessingGroup" xmlns:wpi="http://schemas.microsoft.com/office/word/2010/wordprocessingInk" xmlns:wne="http://schemas.microsoft.com/office/word/2006/wordml" xmlns:wps="http://schemas.microsoft.com/office/word/2010/wordprocessingShape" mc:Ignorable="w14 w15 w16se w16cid w16 w16cex w16sdtdh wp14">
   <w:p>
     <w:pPr>
       <w:pStyle w:val="a5"/>
@@ -1292,7 +1291,7 @@
 </file>
 
 <file path=word/footnotes.xml><?xml version="1.0" encoding="utf-8"?>
-<w:footnotes xmlns:wpc="http://schemas.microsoft.com/office/word/2010/wordprocessingCanvas" xmlns:cx="http://schemas.microsoft.com/office/drawing/2014/chartex" xmlns:cx1="http://schemas.microsoft.com/office/drawing/2015/9/8/chartex" xmlns:cx2="http://schemas.microsoft.com/office/drawing/2015/10/21/chartex" xmlns:cx3="http://schemas.microsoft.com/office/drawing/2016/5/9/chartex" xmlns:cx4="http://schemas.microsoft.com/office/drawing/2016/5/10/chartex" xmlns:cx5="http://schemas.microsoft.com/office/drawing/2016/5/11/chartex" xmlns:cx6="http://schemas.microsoft.com/office/drawing/2016/5/12/chartex" xmlns:cx7="http://schemas.microsoft.com/office/drawing/2016/5/13/chartex" xmlns:cx8="http://schemas.microsoft.com/office/drawing/2016/5/14/chartex" xmlns:mc="http://schemas.openxmlformats.org/markup-compatibility/2006" xmlns:aink="http://schemas.microsoft.com/office/drawing/2016/ink" xmlns:am3d="http://schemas.microsoft.com/office/drawing/2017/model3d" xmlns:o="urn:schemas-microsoft-com:office:office" xmlns:r="http://schemas.openxmlformats.org/officeDocument/2006/relationships" xmlns:m="http://schemas.openxmlformats.org/officeDocument/2006/math" xmlns:v="urn:schemas-microsoft-com:vml" xmlns:wp14="http://schemas.microsoft.com/office/word/2010/wordprocessingDrawing" xmlns:wp="http://schemas.openxmlformats.org/drawingml/2006/wordprocessingDrawing" xmlns:w10="urn:schemas-microsoft-com:office:word" xmlns:w="http://schemas.openxmlformats.org/wordprocessingml/2006/main" xmlns:w14="http://schemas.microsoft.com/office/word/2010/wordml" xmlns:w15="http://schemas.microsoft.com/office/word/2012/wordml" xmlns:w16cex="http://schemas.microsoft.com/office/word/2018/wordml/cex" xmlns:w16cid="http://schemas.microsoft.com/office/word/2016/wordml/cid" xmlns:w16="http://schemas.microsoft.com/office/word/2018/wordml" xmlns:w16se="http://schemas.microsoft.com/office/word/2015/wordml/symex" xmlns:wpg="http://schemas.microsoft.com/office/word/2010/wordprocessingGroup" xmlns:wpi="http://schemas.microsoft.com/office/word/2010/wordprocessingInk" xmlns:wne="http://schemas.microsoft.com/office/word/2006/wordml" xmlns:wps="http://schemas.microsoft.com/office/word/2010/wordprocessingShape" mc:Ignorable="w14 w15 w16se w16cid w16 w16cex wp14">
+<w:footnotes xmlns:wpc="http://schemas.microsoft.com/office/word/2010/wordprocessingCanvas" xmlns:cx="http://schemas.microsoft.com/office/drawing/2014/chartex" xmlns:cx1="http://schemas.microsoft.com/office/drawing/2015/9/8/chartex" xmlns:cx2="http://schemas.microsoft.com/office/drawing/2015/10/21/chartex" xmlns:cx3="http://schemas.microsoft.com/office/drawing/2016/5/9/chartex" xmlns:cx4="http://schemas.microsoft.com/office/drawing/2016/5/10/chartex" xmlns:cx5="http://schemas.microsoft.com/office/drawing/2016/5/11/chartex" xmlns:cx6="http://schemas.microsoft.com/office/drawing/2016/5/12/chartex" xmlns:cx7="http://schemas.microsoft.com/office/drawing/2016/5/13/chartex" xmlns:cx8="http://schemas.microsoft.com/office/drawing/2016/5/14/chartex" xmlns:mc="http://schemas.openxmlformats.org/markup-compatibility/2006" xmlns:aink="http://schemas.microsoft.com/office/drawing/2016/ink" xmlns:am3d="http://schemas.microsoft.com/office/drawing/2017/model3d" xmlns:o="urn:schemas-microsoft-com:office:office" xmlns:r="http://schemas.openxmlformats.org/officeDocument/2006/relationships" xmlns:m="http://schemas.openxmlformats.org/officeDocument/2006/math" xmlns:v="urn:schemas-microsoft-com:vml" xmlns:wp14="http://schemas.microsoft.com/office/word/2010/wordprocessingDrawing" xmlns:wp="http://schemas.openxmlformats.org/drawingml/2006/wordprocessingDrawing" xmlns:w10="urn:schemas-microsoft-com:office:word" xmlns:w="http://schemas.openxmlformats.org/wordprocessingml/2006/main" xmlns:w14="http://schemas.microsoft.com/office/word/2010/wordml" xmlns:w15="http://schemas.microsoft.com/office/word/2012/wordml" xmlns:w16cex="http://schemas.microsoft.com/office/word/2018/wordml/cex" xmlns:w16cid="http://schemas.microsoft.com/office/word/2016/wordml/cid" xmlns:w16="http://schemas.microsoft.com/office/word/2018/wordml" xmlns:w16sdtdh="http://schemas.microsoft.com/office/word/2020/wordml/sdtdatahash" xmlns:w16se="http://schemas.microsoft.com/office/word/2015/wordml/symex" xmlns:wpg="http://schemas.microsoft.com/office/word/2010/wordprocessingGroup" xmlns:wpi="http://schemas.microsoft.com/office/word/2010/wordprocessingInk" xmlns:wne="http://schemas.microsoft.com/office/word/2006/wordml" xmlns:wps="http://schemas.microsoft.com/office/word/2010/wordprocessingShape" mc:Ignorable="w14 w15 w16se w16cid w16 w16cex w16sdtdh wp14">
   <w:footnote w:type="separator" w:id="-1">
     <w:p>
       <w:r>
@@ -1311,13 +1310,13 @@
 </file>
 
 <file path=word/header1.xml><?xml version="1.0" encoding="utf-8"?>
-<w:hdr xmlns:wpc="http://schemas.microsoft.com/office/word/2010/wordprocessingCanvas" xmlns:cx="http://schemas.microsoft.com/office/drawing/2014/chartex" xmlns:cx1="http://schemas.microsoft.com/office/drawing/2015/9/8/chartex" xmlns:cx2="http://schemas.microsoft.com/office/drawing/2015/10/21/chartex" xmlns:cx3="http://schemas.microsoft.com/office/drawing/2016/5/9/chartex" xmlns:cx4="http://schemas.microsoft.com/office/drawing/2016/5/10/chartex" xmlns:cx5="http://schemas.microsoft.com/office/drawing/2016/5/11/chartex" xmlns:cx6="http://schemas.microsoft.com/office/drawing/2016/5/12/chartex" xmlns:cx7="http://schemas.microsoft.com/office/drawing/2016/5/13/chartex" xmlns:cx8="http://schemas.microsoft.com/office/drawing/2016/5/14/chartex" xmlns:mc="http://schemas.openxmlformats.org/markup-compatibility/2006" xmlns:aink="http://schemas.microsoft.com/office/drawing/2016/ink" xmlns:am3d="http://schemas.microsoft.com/office/drawing/2017/model3d" xmlns:o="urn:schemas-microsoft-com:office:office" xmlns:r="http://schemas.openxmlformats.org/officeDocument/2006/relationships" xmlns:m="http://schemas.openxmlformats.org/officeDocument/2006/math" xmlns:v="urn:schemas-microsoft-com:vml" xmlns:wp14="http://schemas.microsoft.com/office/word/2010/wordprocessingDrawing" xmlns:wp="http://schemas.openxmlformats.org/drawingml/2006/wordprocessingDrawing" xmlns:w10="urn:schemas-microsoft-com:office:word" xmlns:w="http://schemas.openxmlformats.org/wordprocessingml/2006/main" xmlns:w14="http://schemas.microsoft.com/office/word/2010/wordml" xmlns:w15="http://schemas.microsoft.com/office/word/2012/wordml" xmlns:w16cex="http://schemas.microsoft.com/office/word/2018/wordml/cex" xmlns:w16cid="http://schemas.microsoft.com/office/word/2016/wordml/cid" xmlns:w16="http://schemas.microsoft.com/office/word/2018/wordml" xmlns:w16se="http://schemas.microsoft.com/office/word/2015/wordml/symex" xmlns:wpg="http://schemas.microsoft.com/office/word/2010/wordprocessingGroup" xmlns:wpi="http://schemas.microsoft.com/office/word/2010/wordprocessingInk" xmlns:wne="http://schemas.microsoft.com/office/word/2006/wordml" xmlns:wps="http://schemas.microsoft.com/office/word/2010/wordprocessingShape" mc:Ignorable="w14 w15 w16se w16cid w16 w16cex wp14">
+<w:hdr xmlns:wpc="http://schemas.microsoft.com/office/word/2010/wordprocessingCanvas" xmlns:cx="http://schemas.microsoft.com/office/drawing/2014/chartex" xmlns:cx1="http://schemas.microsoft.com/office/drawing/2015/9/8/chartex" xmlns:cx2="http://schemas.microsoft.com/office/drawing/2015/10/21/chartex" xmlns:cx3="http://schemas.microsoft.com/office/drawing/2016/5/9/chartex" xmlns:cx4="http://schemas.microsoft.com/office/drawing/2016/5/10/chartex" xmlns:cx5="http://schemas.microsoft.com/office/drawing/2016/5/11/chartex" xmlns:cx6="http://schemas.microsoft.com/office/drawing/2016/5/12/chartex" xmlns:cx7="http://schemas.microsoft.com/office/drawing/2016/5/13/chartex" xmlns:cx8="http://schemas.microsoft.com/office/drawing/2016/5/14/chartex" xmlns:mc="http://schemas.openxmlformats.org/markup-compatibility/2006" xmlns:aink="http://schemas.microsoft.com/office/drawing/2016/ink" xmlns:am3d="http://schemas.microsoft.com/office/drawing/2017/model3d" xmlns:o="urn:schemas-microsoft-com:office:office" xmlns:r="http://schemas.openxmlformats.org/officeDocument/2006/relationships" xmlns:m="http://schemas.openxmlformats.org/officeDocument/2006/math" xmlns:v="urn:schemas-microsoft-com:vml" xmlns:wp14="http://schemas.microsoft.com/office/word/2010/wordprocessingDrawing" xmlns:wp="http://schemas.openxmlformats.org/drawingml/2006/wordprocessingDrawing" xmlns:w10="urn:schemas-microsoft-com:office:word" xmlns:w="http://schemas.openxmlformats.org/wordprocessingml/2006/main" xmlns:w14="http://schemas.microsoft.com/office/word/2010/wordml" xmlns:w15="http://schemas.microsoft.com/office/word/2012/wordml" xmlns:w16cex="http://schemas.microsoft.com/office/word/2018/wordml/cex" xmlns:w16cid="http://schemas.microsoft.com/office/word/2016/wordml/cid" xmlns:w16="http://schemas.microsoft.com/office/word/2018/wordml" xmlns:w16sdtdh="http://schemas.microsoft.com/office/word/2020/wordml/sdtdatahash" xmlns:w16se="http://schemas.microsoft.com/office/word/2015/wordml/symex" xmlns:wpg="http://schemas.microsoft.com/office/word/2010/wordprocessingGroup" xmlns:wpi="http://schemas.microsoft.com/office/word/2010/wordprocessingInk" xmlns:wne="http://schemas.microsoft.com/office/word/2006/wordml" xmlns:wps="http://schemas.microsoft.com/office/word/2010/wordprocessingShape" mc:Ignorable="w14 w15 w16se w16cid w16 w16cex w16sdtdh wp14">
   <w:p>
     <w:pPr>
       <w:pStyle w:val="a3"/>
       <w:jc w:val="center"/>
       <w:rPr>
-        <w:rFonts w:ascii="BIZ UDPゴシック" w:eastAsia="BIZ UDPゴシック" w:hAnsi="BIZ UDPゴシック" w:hint="eastAsia"/>
+        <w:rFonts w:ascii="BIZ UDPゴシック" w:eastAsia="BIZ UDPゴシック" w:hAnsi="BIZ UDPゴシック"/>
         <w:sz w:val="48"/>
         <w:szCs w:val="48"/>
       </w:rPr>
@@ -1335,7 +1334,7 @@
 </file>
 
 <file path=word/numbering.xml><?xml version="1.0" encoding="utf-8"?>
-<w:numbering xmlns:wpc="http://schemas.microsoft.com/office/word/2010/wordprocessingCanvas" xmlns:cx="http://schemas.microsoft.com/office/drawing/2014/chartex" xmlns:cx1="http://schemas.microsoft.com/office/drawing/2015/9/8/chartex" xmlns:cx2="http://schemas.microsoft.com/office/drawing/2015/10/21/chartex" xmlns:cx3="http://schemas.microsoft.com/office/drawing/2016/5/9/chartex" xmlns:cx4="http://schemas.microsoft.com/office/drawing/2016/5/10/chartex" xmlns:cx5="http://schemas.microsoft.com/office/drawing/2016/5/11/chartex" xmlns:cx6="http://schemas.microsoft.com/office/drawing/2016/5/12/chartex" xmlns:cx7="http://schemas.microsoft.com/office/drawing/2016/5/13/chartex" xmlns:cx8="http://schemas.microsoft.com/office/drawing/2016/5/14/chartex" xmlns:mc="http://schemas.openxmlformats.org/markup-compatibility/2006" xmlns:aink="http://schemas.microsoft.com/office/drawing/2016/ink" xmlns:am3d="http://schemas.microsoft.com/office/drawing/2017/model3d" xmlns:o="urn:schemas-microsoft-com:office:office" xmlns:r="http://schemas.openxmlformats.org/officeDocument/2006/relationships" xmlns:m="http://schemas.openxmlformats.org/officeDocument/2006/math" xmlns:v="urn:schemas-microsoft-com:vml" xmlns:wp14="http://schemas.microsoft.com/office/word/2010/wordprocessingDrawing" xmlns:wp="http://schemas.openxmlformats.org/drawingml/2006/wordprocessingDrawing" xmlns:w10="urn:schemas-microsoft-com:office:word" xmlns:w="http://schemas.openxmlformats.org/wordprocessingml/2006/main" xmlns:w14="http://schemas.microsoft.com/office/word/2010/wordml" xmlns:w15="http://schemas.microsoft.com/office/word/2012/wordml" xmlns:w16cex="http://schemas.microsoft.com/office/word/2018/wordml/cex" xmlns:w16cid="http://schemas.microsoft.com/office/word/2016/wordml/cid" xmlns:w16="http://schemas.microsoft.com/office/word/2018/wordml" xmlns:w16se="http://schemas.microsoft.com/office/word/2015/wordml/symex" xmlns:wpg="http://schemas.microsoft.com/office/word/2010/wordprocessingGroup" xmlns:wpi="http://schemas.microsoft.com/office/word/2010/wordprocessingInk" xmlns:wne="http://schemas.microsoft.com/office/word/2006/wordml" xmlns:wps="http://schemas.microsoft.com/office/word/2010/wordprocessingShape" mc:Ignorable="w14 w15 w16se w16cid w16 w16cex wp14">
+<w:numbering xmlns:wpc="http://schemas.microsoft.com/office/word/2010/wordprocessingCanvas" xmlns:cx="http://schemas.microsoft.com/office/drawing/2014/chartex" xmlns:cx1="http://schemas.microsoft.com/office/drawing/2015/9/8/chartex" xmlns:cx2="http://schemas.microsoft.com/office/drawing/2015/10/21/chartex" xmlns:cx3="http://schemas.microsoft.com/office/drawing/2016/5/9/chartex" xmlns:cx4="http://schemas.microsoft.com/office/drawing/2016/5/10/chartex" xmlns:cx5="http://schemas.microsoft.com/office/drawing/2016/5/11/chartex" xmlns:cx6="http://schemas.microsoft.com/office/drawing/2016/5/12/chartex" xmlns:cx7="http://schemas.microsoft.com/office/drawing/2016/5/13/chartex" xmlns:cx8="http://schemas.microsoft.com/office/drawing/2016/5/14/chartex" xmlns:mc="http://schemas.openxmlformats.org/markup-compatibility/2006" xmlns:aink="http://schemas.microsoft.com/office/drawing/2016/ink" xmlns:am3d="http://schemas.microsoft.com/office/drawing/2017/model3d" xmlns:o="urn:schemas-microsoft-com:office:office" xmlns:r="http://schemas.openxmlformats.org/officeDocument/2006/relationships" xmlns:m="http://schemas.openxmlformats.org/officeDocument/2006/math" xmlns:v="urn:schemas-microsoft-com:vml" xmlns:wp14="http://schemas.microsoft.com/office/word/2010/wordprocessingDrawing" xmlns:wp="http://schemas.openxmlformats.org/drawingml/2006/wordprocessingDrawing" xmlns:w10="urn:schemas-microsoft-com:office:word" xmlns:w="http://schemas.openxmlformats.org/wordprocessingml/2006/main" xmlns:w14="http://schemas.microsoft.com/office/word/2010/wordml" xmlns:w15="http://schemas.microsoft.com/office/word/2012/wordml" xmlns:w16cex="http://schemas.microsoft.com/office/word/2018/wordml/cex" xmlns:w16cid="http://schemas.microsoft.com/office/word/2016/wordml/cid" xmlns:w16="http://schemas.microsoft.com/office/word/2018/wordml" xmlns:w16sdtdh="http://schemas.microsoft.com/office/word/2020/wordml/sdtdatahash" xmlns:w16se="http://schemas.microsoft.com/office/word/2015/wordml/symex" xmlns:wpg="http://schemas.microsoft.com/office/word/2010/wordprocessingGroup" xmlns:wpi="http://schemas.microsoft.com/office/word/2010/wordprocessingInk" xmlns:wne="http://schemas.microsoft.com/office/word/2006/wordml" xmlns:wps="http://schemas.microsoft.com/office/word/2010/wordprocessingShape" mc:Ignorable="w14 w15 w16se w16cid w16 w16cex w16sdtdh wp14">
   <w:abstractNum w:abstractNumId="0" w15:restartNumberingAfterBreak="0">
     <w:nsid w:val="316F1DFC"/>
     <w:multiLevelType w:val="hybridMultilevel"/>
@@ -1616,7 +1615,7 @@
 </file>
 
 <file path=word/styles.xml><?xml version="1.0" encoding="utf-8"?>
-<w:styles xmlns:mc="http://schemas.openxmlformats.org/markup-compatibility/2006" xmlns:r="http://schemas.openxmlformats.org/officeDocument/2006/relationships" xmlns:w="http://schemas.openxmlformats.org/wordprocessingml/2006/main" xmlns:w14="http://schemas.microsoft.com/office/word/2010/wordml" xmlns:w15="http://schemas.microsoft.com/office/word/2012/wordml" xmlns:w16cex="http://schemas.microsoft.com/office/word/2018/wordml/cex" xmlns:w16cid="http://schemas.microsoft.com/office/word/2016/wordml/cid" xmlns:w16="http://schemas.microsoft.com/office/word/2018/wordml" xmlns:w16se="http://schemas.microsoft.com/office/word/2015/wordml/symex" mc:Ignorable="w14 w15 w16se w16cid w16 w16cex">
+<w:styles xmlns:mc="http://schemas.openxmlformats.org/markup-compatibility/2006" xmlns:r="http://schemas.openxmlformats.org/officeDocument/2006/relationships" xmlns:w="http://schemas.openxmlformats.org/wordprocessingml/2006/main" xmlns:w14="http://schemas.microsoft.com/office/word/2010/wordml" xmlns:w15="http://schemas.microsoft.com/office/word/2012/wordml" xmlns:w16cex="http://schemas.microsoft.com/office/word/2018/wordml/cex" xmlns:w16cid="http://schemas.microsoft.com/office/word/2016/wordml/cid" xmlns:w16="http://schemas.microsoft.com/office/word/2018/wordml" xmlns:w16sdtdh="http://schemas.microsoft.com/office/word/2020/wordml/sdtdatahash" xmlns:w16se="http://schemas.microsoft.com/office/word/2015/wordml/symex" mc:Ignorable="w14 w15 w16se w16cid w16 w16cex w16sdtdh">
   <w:docDefaults>
     <w:rPrDefault>
       <w:rPr>
@@ -2018,6 +2017,7 @@
   <w:style w:type="character" w:default="1" w:styleId="a0">
     <w:name w:val="Default Paragraph Font"/>
     <w:uiPriority w:val="1"/>
+    <w:semiHidden/>
     <w:unhideWhenUsed/>
   </w:style>
   <w:style w:type="table" w:default="1" w:styleId="a1">
